--- a/3-ий курс/ОСТ/3 prac.docx
+++ b/3-ий курс/ОСТ/3 prac.docx
@@ -1239,7 +1239,6 @@
         <w:tblCellMar>
           <w:top w:w="81" w:type="dxa"/>
           <w:left w:w="113" w:type="dxa"/>
-          <w:bottom w:w="0" w:type="dxa"/>
           <w:right w:w="115" w:type="dxa"/>
         </w:tblCellMar>
         <w:tblLook w:val="04A0" w:firstRow="1" w:lastRow="0" w:firstColumn="1" w:lastColumn="0" w:noHBand="0" w:noVBand="1"/>
@@ -1924,15 +1923,15 @@
       <w:pPr>
         <w:spacing w:after="270"/>
         <w:ind w:left="355"/>
-        <w:rPr>
-          <w:lang w:val="en-US"/>
-        </w:rPr>
       </w:pPr>
       <w:r>
         <w:lastRenderedPageBreak/>
         <w:t xml:space="preserve">Подключите устройства, как показано в топологии, и подсоедините необходимые кабели. </w:t>
       </w:r>
       <w:r>
+        <w:rPr>
+          <w:noProof/>
+        </w:rPr>
         <w:drawing>
           <wp:inline distT="0" distB="0" distL="0" distR="0" wp14:anchorId="68A1B1D4" wp14:editId="34EA2382">
             <wp:extent cx="5334000" cy="3124200"/>
@@ -2170,6 +2169,9 @@
         <w:t xml:space="preserve">Настройте на маршрутизаторе время. </w:t>
       </w:r>
       <w:r>
+        <w:rPr>
+          <w:noProof/>
+        </w:rPr>
         <w:drawing>
           <wp:inline distT="0" distB="0" distL="0" distR="0" wp14:anchorId="1484E461" wp14:editId="52D9B713">
             <wp:extent cx="3949700" cy="3238500"/>
@@ -2369,6 +2371,9 @@
         <w:t xml:space="preserve">Сохранение текущей конфигурации в качестве начальной. </w:t>
       </w:r>
       <w:r>
+        <w:rPr>
+          <w:noProof/>
+        </w:rPr>
         <w:drawing>
           <wp:inline distT="0" distB="0" distL="0" distR="0" wp14:anchorId="4B14F7DA" wp14:editId="74BE9893">
             <wp:extent cx="3848100" cy="3365500"/>
@@ -2406,6 +2411,9 @@
         </w:drawing>
       </w:r>
       <w:r>
+        <w:rPr>
+          <w:noProof/>
+        </w:rPr>
         <w:drawing>
           <wp:inline distT="0" distB="0" distL="0" distR="0" wp14:anchorId="710C5FF0" wp14:editId="0723F799">
             <wp:extent cx="3911600" cy="3314700"/>
@@ -2480,6 +2488,9 @@
         <w:t xml:space="preserve">Адреса ПК можно посмотреть в таблице адресации. </w:t>
       </w:r>
       <w:r>
+        <w:rPr>
+          <w:noProof/>
+        </w:rPr>
         <w:drawing>
           <wp:inline distT="0" distB="0" distL="0" distR="0" wp14:anchorId="0E5ADFB6" wp14:editId="429954BA">
             <wp:extent cx="6391910" cy="3818890"/>
@@ -2517,6 +2528,9 @@
         </w:drawing>
       </w:r>
       <w:r>
+        <w:rPr>
+          <w:noProof/>
+        </w:rPr>
         <w:drawing>
           <wp:inline distT="0" distB="0" distL="0" distR="0" wp14:anchorId="37C8CE05" wp14:editId="202ABADC">
             <wp:extent cx="6391910" cy="3870325"/>
@@ -2603,6 +2617,9 @@
         <w:t xml:space="preserve">Создайте и назовите необходимые VLAN на каждом коммутаторе из таблицы выше. </w:t>
       </w:r>
       <w:r>
+        <w:rPr>
+          <w:noProof/>
+        </w:rPr>
         <w:drawing>
           <wp:inline distT="0" distB="0" distL="0" distR="0" wp14:anchorId="78D023D3" wp14:editId="3A1CBB1F">
             <wp:extent cx="2108200" cy="1270000"/>
@@ -2640,6 +2657,9 @@
         </w:drawing>
       </w:r>
       <w:r>
+        <w:rPr>
+          <w:noProof/>
+        </w:rPr>
         <w:drawing>
           <wp:inline distT="0" distB="0" distL="0" distR="0" wp14:anchorId="554339DE" wp14:editId="6EE9004B">
             <wp:extent cx="2120900" cy="1308100"/>
@@ -2703,6 +2723,9 @@
         <w:t xml:space="preserve">Настройте интерфейс управления и шлюз по умолчанию на каждом коммутаторе, используя информацию об IP-адресе в таблице адресации.  </w:t>
       </w:r>
       <w:r>
+        <w:rPr>
+          <w:noProof/>
+        </w:rPr>
         <w:drawing>
           <wp:inline distT="0" distB="0" distL="0" distR="0" wp14:anchorId="2F696849" wp14:editId="1BAAC31A">
             <wp:extent cx="3467100" cy="1041400"/>
@@ -2740,6 +2763,9 @@
         </w:drawing>
       </w:r>
       <w:r>
+        <w:rPr>
+          <w:noProof/>
+        </w:rPr>
         <w:drawing>
           <wp:inline distT="0" distB="0" distL="0" distR="0" wp14:anchorId="02A46D63" wp14:editId="5665CAF2">
             <wp:extent cx="3378200" cy="1041400"/>
@@ -2783,7 +2809,8 @@
           <w:ilvl w:val="0"/>
           <w:numId w:val="4"/>
         </w:numPr>
-        <w:ind w:hanging="360"/>
+        <w:spacing w:after="271"/>
+        <w:ind w:left="730" w:hanging="360"/>
       </w:pPr>
       <w:r>
         <w:t xml:space="preserve">Назначьте все неиспользуемые порты коммутатора VLAN </w:t>
@@ -2796,12 +2823,6 @@
       <w:r>
         <w:t xml:space="preserve">, настройте их для статического режима доступа и административно деактивируйте их. </w:t>
       </w:r>
-    </w:p>
-    <w:p>
-      <w:pPr>
-        <w:spacing w:after="271"/>
-        <w:ind w:left="730"/>
-      </w:pPr>
       <w:r>
         <w:rPr>
           <w:b/>
@@ -2826,6 +2847,86 @@
       <w:proofErr w:type="spellEnd"/>
       <w:r>
         <w:t xml:space="preserve"> полезна для выполнения этой задачи с минимальным количеством команд. </w:t>
+      </w:r>
+      <w:r>
+        <w:rPr>
+          <w:noProof/>
+        </w:rPr>
+        <w:drawing>
+          <wp:inline distT="0" distB="0" distL="0" distR="0" wp14:anchorId="65AF2B46" wp14:editId="28955D4D">
+            <wp:extent cx="2336800" cy="698500"/>
+            <wp:effectExtent l="0" t="0" r="0" b="0"/>
+            <wp:docPr id="1133916081" name="Picture 1"/>
+            <wp:cNvGraphicFramePr>
+              <a:graphicFrameLocks xmlns:a="http://schemas.openxmlformats.org/drawingml/2006/main" noChangeAspect="1"/>
+            </wp:cNvGraphicFramePr>
+            <a:graphic xmlns:a="http://schemas.openxmlformats.org/drawingml/2006/main">
+              <a:graphicData uri="http://schemas.openxmlformats.org/drawingml/2006/picture">
+                <pic:pic xmlns:pic="http://schemas.openxmlformats.org/drawingml/2006/picture">
+                  <pic:nvPicPr>
+                    <pic:cNvPr id="1133916081" name=""/>
+                    <pic:cNvPicPr/>
+                  </pic:nvPicPr>
+                  <pic:blipFill>
+                    <a:blip r:embed="rId19"/>
+                    <a:stretch>
+                      <a:fillRect/>
+                    </a:stretch>
+                  </pic:blipFill>
+                  <pic:spPr>
+                    <a:xfrm>
+                      <a:off x="0" y="0"/>
+                      <a:ext cx="2336800" cy="698500"/>
+                    </a:xfrm>
+                    <a:prstGeom prst="rect">
+                      <a:avLst/>
+                    </a:prstGeom>
+                  </pic:spPr>
+                </pic:pic>
+              </a:graphicData>
+            </a:graphic>
+          </wp:inline>
+        </w:drawing>
+      </w:r>
+      <w:r>
+        <w:rPr>
+          <w:noProof/>
+        </w:rPr>
+        <w:drawing>
+          <wp:inline distT="0" distB="0" distL="0" distR="0" wp14:anchorId="2928B30E" wp14:editId="1032FB75">
+            <wp:extent cx="2247900" cy="762000"/>
+            <wp:effectExtent l="0" t="0" r="0" b="0"/>
+            <wp:docPr id="110301972" name="Picture 1"/>
+            <wp:cNvGraphicFramePr>
+              <a:graphicFrameLocks xmlns:a="http://schemas.openxmlformats.org/drawingml/2006/main" noChangeAspect="1"/>
+            </wp:cNvGraphicFramePr>
+            <a:graphic xmlns:a="http://schemas.openxmlformats.org/drawingml/2006/main">
+              <a:graphicData uri="http://schemas.openxmlformats.org/drawingml/2006/picture">
+                <pic:pic xmlns:pic="http://schemas.openxmlformats.org/drawingml/2006/picture">
+                  <pic:nvPicPr>
+                    <pic:cNvPr id="110301972" name=""/>
+                    <pic:cNvPicPr/>
+                  </pic:nvPicPr>
+                  <pic:blipFill>
+                    <a:blip r:embed="rId20"/>
+                    <a:stretch>
+                      <a:fillRect/>
+                    </a:stretch>
+                  </pic:blipFill>
+                  <pic:spPr>
+                    <a:xfrm>
+                      <a:off x="0" y="0"/>
+                      <a:ext cx="2247900" cy="762000"/>
+                    </a:xfrm>
+                    <a:prstGeom prst="rect">
+                      <a:avLst/>
+                    </a:prstGeom>
+                  </pic:spPr>
+                </pic:pic>
+              </a:graphicData>
+            </a:graphic>
+          </wp:inline>
+        </w:drawing>
       </w:r>
     </w:p>
     <w:p>
@@ -2850,7 +2951,88 @@
         <w:ind w:hanging="360"/>
       </w:pPr>
       <w:r>
+        <w:lastRenderedPageBreak/>
         <w:t xml:space="preserve">Назначьте используемые порты соответствующей VLAN (указанной в таблице VLAN выше) и настройте их для режима статического доступа. </w:t>
+      </w:r>
+      <w:r>
+        <w:rPr>
+          <w:noProof/>
+        </w:rPr>
+        <w:drawing>
+          <wp:inline distT="0" distB="0" distL="0" distR="0" wp14:anchorId="4890AA7C" wp14:editId="3C5BADC4">
+            <wp:extent cx="1790700" cy="723900"/>
+            <wp:effectExtent l="0" t="0" r="0" b="0"/>
+            <wp:docPr id="597926807" name="Picture 1"/>
+            <wp:cNvGraphicFramePr>
+              <a:graphicFrameLocks xmlns:a="http://schemas.openxmlformats.org/drawingml/2006/main" noChangeAspect="1"/>
+            </wp:cNvGraphicFramePr>
+            <a:graphic xmlns:a="http://schemas.openxmlformats.org/drawingml/2006/main">
+              <a:graphicData uri="http://schemas.openxmlformats.org/drawingml/2006/picture">
+                <pic:pic xmlns:pic="http://schemas.openxmlformats.org/drawingml/2006/picture">
+                  <pic:nvPicPr>
+                    <pic:cNvPr id="597926807" name=""/>
+                    <pic:cNvPicPr/>
+                  </pic:nvPicPr>
+                  <pic:blipFill>
+                    <a:blip r:embed="rId21"/>
+                    <a:stretch>
+                      <a:fillRect/>
+                    </a:stretch>
+                  </pic:blipFill>
+                  <pic:spPr>
+                    <a:xfrm>
+                      <a:off x="0" y="0"/>
+                      <a:ext cx="1790700" cy="723900"/>
+                    </a:xfrm>
+                    <a:prstGeom prst="rect">
+                      <a:avLst/>
+                    </a:prstGeom>
+                  </pic:spPr>
+                </pic:pic>
+              </a:graphicData>
+            </a:graphic>
+          </wp:inline>
+        </w:drawing>
+      </w:r>
+      <w:r>
+        <w:rPr>
+          <w:noProof/>
+        </w:rPr>
+        <w:drawing>
+          <wp:inline distT="0" distB="0" distL="0" distR="0" wp14:anchorId="5629CFE1" wp14:editId="5B70A578">
+            <wp:extent cx="1866900" cy="850900"/>
+            <wp:effectExtent l="0" t="0" r="0" b="0"/>
+            <wp:docPr id="358800512" name="Picture 1"/>
+            <wp:cNvGraphicFramePr>
+              <a:graphicFrameLocks xmlns:a="http://schemas.openxmlformats.org/drawingml/2006/main" noChangeAspect="1"/>
+            </wp:cNvGraphicFramePr>
+            <a:graphic xmlns:a="http://schemas.openxmlformats.org/drawingml/2006/main">
+              <a:graphicData uri="http://schemas.openxmlformats.org/drawingml/2006/picture">
+                <pic:pic xmlns:pic="http://schemas.openxmlformats.org/drawingml/2006/picture">
+                  <pic:nvPicPr>
+                    <pic:cNvPr id="358800512" name=""/>
+                    <pic:cNvPicPr/>
+                  </pic:nvPicPr>
+                  <pic:blipFill>
+                    <a:blip r:embed="rId22"/>
+                    <a:stretch>
+                      <a:fillRect/>
+                    </a:stretch>
+                  </pic:blipFill>
+                  <pic:spPr>
+                    <a:xfrm>
+                      <a:off x="0" y="0"/>
+                      <a:ext cx="1866900" cy="850900"/>
+                    </a:xfrm>
+                    <a:prstGeom prst="rect">
+                      <a:avLst/>
+                    </a:prstGeom>
+                  </pic:spPr>
+                </pic:pic>
+              </a:graphicData>
+            </a:graphic>
+          </wp:inline>
+        </w:drawing>
       </w:r>
     </w:p>
     <w:p>
@@ -2879,6 +3061,92 @@
         </w:rPr>
         <w:t xml:space="preserve">Закройте окно настройки. </w:t>
       </w:r>
+      <w:r>
+        <w:rPr>
+          <w:i/>
+          <w:noProof/>
+          <w:color w:val="FFFFFF"/>
+          <w:sz w:val="6"/>
+        </w:rPr>
+        <w:drawing>
+          <wp:inline distT="0" distB="0" distL="0" distR="0" wp14:anchorId="3962DBEB" wp14:editId="0A3EED3F">
+            <wp:extent cx="5118100" cy="2374900"/>
+            <wp:effectExtent l="0" t="0" r="0" b="0"/>
+            <wp:docPr id="769005590" name="Picture 1"/>
+            <wp:cNvGraphicFramePr>
+              <a:graphicFrameLocks xmlns:a="http://schemas.openxmlformats.org/drawingml/2006/main" noChangeAspect="1"/>
+            </wp:cNvGraphicFramePr>
+            <a:graphic xmlns:a="http://schemas.openxmlformats.org/drawingml/2006/main">
+              <a:graphicData uri="http://schemas.openxmlformats.org/drawingml/2006/picture">
+                <pic:pic xmlns:pic="http://schemas.openxmlformats.org/drawingml/2006/picture">
+                  <pic:nvPicPr>
+                    <pic:cNvPr id="769005590" name=""/>
+                    <pic:cNvPicPr/>
+                  </pic:nvPicPr>
+                  <pic:blipFill>
+                    <a:blip r:embed="rId23"/>
+                    <a:stretch>
+                      <a:fillRect/>
+                    </a:stretch>
+                  </pic:blipFill>
+                  <pic:spPr>
+                    <a:xfrm>
+                      <a:off x="0" y="0"/>
+                      <a:ext cx="5118100" cy="2374900"/>
+                    </a:xfrm>
+                    <a:prstGeom prst="rect">
+                      <a:avLst/>
+                    </a:prstGeom>
+                  </pic:spPr>
+                </pic:pic>
+              </a:graphicData>
+            </a:graphic>
+          </wp:inline>
+        </w:drawing>
+      </w:r>
+      <w:r>
+        <w:rPr>
+          <w:i/>
+          <w:noProof/>
+          <w:color w:val="FFFFFF"/>
+          <w:sz w:val="6"/>
+        </w:rPr>
+        <w:drawing>
+          <wp:inline distT="0" distB="0" distL="0" distR="0" wp14:anchorId="52BE4701" wp14:editId="4B1F3336">
+            <wp:extent cx="5041900" cy="2489200"/>
+            <wp:effectExtent l="0" t="0" r="0" b="0"/>
+            <wp:docPr id="1364058395" name="Picture 1"/>
+            <wp:cNvGraphicFramePr>
+              <a:graphicFrameLocks xmlns:a="http://schemas.openxmlformats.org/drawingml/2006/main" noChangeAspect="1"/>
+            </wp:cNvGraphicFramePr>
+            <a:graphic xmlns:a="http://schemas.openxmlformats.org/drawingml/2006/main">
+              <a:graphicData uri="http://schemas.openxmlformats.org/drawingml/2006/picture">
+                <pic:pic xmlns:pic="http://schemas.openxmlformats.org/drawingml/2006/picture">
+                  <pic:nvPicPr>
+                    <pic:cNvPr id="1364058395" name=""/>
+                    <pic:cNvPicPr/>
+                  </pic:nvPicPr>
+                  <pic:blipFill>
+                    <a:blip r:embed="rId24"/>
+                    <a:stretch>
+                      <a:fillRect/>
+                    </a:stretch>
+                  </pic:blipFill>
+                  <pic:spPr>
+                    <a:xfrm>
+                      <a:off x="0" y="0"/>
+                      <a:ext cx="5041900" cy="2489200"/>
+                    </a:xfrm>
+                    <a:prstGeom prst="rect">
+                      <a:avLst/>
+                    </a:prstGeom>
+                  </pic:spPr>
+                </pic:pic>
+              </a:graphicData>
+            </a:graphic>
+          </wp:inline>
+        </w:drawing>
+      </w:r>
     </w:p>
     <w:p>
       <w:pPr>
@@ -2944,6 +3212,86 @@
       <w:r>
         <w:t xml:space="preserve"> для обоих коммутаторов. </w:t>
       </w:r>
+      <w:r>
+        <w:rPr>
+          <w:noProof/>
+        </w:rPr>
+        <w:drawing>
+          <wp:inline distT="0" distB="0" distL="0" distR="0" wp14:anchorId="19C9CEF5" wp14:editId="42BEA4AE">
+            <wp:extent cx="5422900" cy="1981200"/>
+            <wp:effectExtent l="0" t="0" r="0" b="0"/>
+            <wp:docPr id="577843745" name="Picture 1"/>
+            <wp:cNvGraphicFramePr>
+              <a:graphicFrameLocks xmlns:a="http://schemas.openxmlformats.org/drawingml/2006/main" noChangeAspect="1"/>
+            </wp:cNvGraphicFramePr>
+            <a:graphic xmlns:a="http://schemas.openxmlformats.org/drawingml/2006/main">
+              <a:graphicData uri="http://schemas.openxmlformats.org/drawingml/2006/picture">
+                <pic:pic xmlns:pic="http://schemas.openxmlformats.org/drawingml/2006/picture">
+                  <pic:nvPicPr>
+                    <pic:cNvPr id="577843745" name=""/>
+                    <pic:cNvPicPr/>
+                  </pic:nvPicPr>
+                  <pic:blipFill>
+                    <a:blip r:embed="rId25"/>
+                    <a:stretch>
+                      <a:fillRect/>
+                    </a:stretch>
+                  </pic:blipFill>
+                  <pic:spPr>
+                    <a:xfrm>
+                      <a:off x="0" y="0"/>
+                      <a:ext cx="5422900" cy="1981200"/>
+                    </a:xfrm>
+                    <a:prstGeom prst="rect">
+                      <a:avLst/>
+                    </a:prstGeom>
+                  </pic:spPr>
+                </pic:pic>
+              </a:graphicData>
+            </a:graphic>
+          </wp:inline>
+        </w:drawing>
+      </w:r>
+      <w:r>
+        <w:rPr>
+          <w:noProof/>
+        </w:rPr>
+        <w:drawing>
+          <wp:inline distT="0" distB="0" distL="0" distR="0" wp14:anchorId="7678E8DA" wp14:editId="202EFA1E">
+            <wp:extent cx="5499100" cy="1447800"/>
+            <wp:effectExtent l="0" t="0" r="0" b="0"/>
+            <wp:docPr id="562664090" name="Picture 1"/>
+            <wp:cNvGraphicFramePr>
+              <a:graphicFrameLocks xmlns:a="http://schemas.openxmlformats.org/drawingml/2006/main" noChangeAspect="1"/>
+            </wp:cNvGraphicFramePr>
+            <a:graphic xmlns:a="http://schemas.openxmlformats.org/drawingml/2006/main">
+              <a:graphicData uri="http://schemas.openxmlformats.org/drawingml/2006/picture">
+                <pic:pic xmlns:pic="http://schemas.openxmlformats.org/drawingml/2006/picture">
+                  <pic:nvPicPr>
+                    <pic:cNvPr id="562664090" name=""/>
+                    <pic:cNvPicPr/>
+                  </pic:nvPicPr>
+                  <pic:blipFill>
+                    <a:blip r:embed="rId26"/>
+                    <a:stretch>
+                      <a:fillRect/>
+                    </a:stretch>
+                  </pic:blipFill>
+                  <pic:spPr>
+                    <a:xfrm>
+                      <a:off x="0" y="0"/>
+                      <a:ext cx="5499100" cy="1447800"/>
+                    </a:xfrm>
+                    <a:prstGeom prst="rect">
+                      <a:avLst/>
+                    </a:prstGeom>
+                  </pic:spPr>
+                </pic:pic>
+              </a:graphicData>
+            </a:graphic>
+          </wp:inline>
+        </w:drawing>
+      </w:r>
     </w:p>
     <w:p>
       <w:pPr>
@@ -2978,6 +3326,86 @@
       <w:r>
         <w:t xml:space="preserve"> VLAN 1000 на обоих коммутаторах. </w:t>
       </w:r>
+      <w:r>
+        <w:rPr>
+          <w:noProof/>
+        </w:rPr>
+        <w:drawing>
+          <wp:inline distT="0" distB="0" distL="0" distR="0" wp14:anchorId="27ACE765" wp14:editId="3EEF6162">
+            <wp:extent cx="2260600" cy="292100"/>
+            <wp:effectExtent l="0" t="0" r="0" b="0"/>
+            <wp:docPr id="987486414" name="Picture 1"/>
+            <wp:cNvGraphicFramePr>
+              <a:graphicFrameLocks xmlns:a="http://schemas.openxmlformats.org/drawingml/2006/main" noChangeAspect="1"/>
+            </wp:cNvGraphicFramePr>
+            <a:graphic xmlns:a="http://schemas.openxmlformats.org/drawingml/2006/main">
+              <a:graphicData uri="http://schemas.openxmlformats.org/drawingml/2006/picture">
+                <pic:pic xmlns:pic="http://schemas.openxmlformats.org/drawingml/2006/picture">
+                  <pic:nvPicPr>
+                    <pic:cNvPr id="987486414" name=""/>
+                    <pic:cNvPicPr/>
+                  </pic:nvPicPr>
+                  <pic:blipFill>
+                    <a:blip r:embed="rId27"/>
+                    <a:stretch>
+                      <a:fillRect/>
+                    </a:stretch>
+                  </pic:blipFill>
+                  <pic:spPr>
+                    <a:xfrm>
+                      <a:off x="0" y="0"/>
+                      <a:ext cx="2260600" cy="292100"/>
+                    </a:xfrm>
+                    <a:prstGeom prst="rect">
+                      <a:avLst/>
+                    </a:prstGeom>
+                  </pic:spPr>
+                </pic:pic>
+              </a:graphicData>
+            </a:graphic>
+          </wp:inline>
+        </w:drawing>
+      </w:r>
+      <w:r>
+        <w:rPr>
+          <w:noProof/>
+        </w:rPr>
+        <w:drawing>
+          <wp:inline distT="0" distB="0" distL="0" distR="0" wp14:anchorId="59ADDFF4" wp14:editId="7B51A9B4">
+            <wp:extent cx="2095500" cy="292100"/>
+            <wp:effectExtent l="0" t="0" r="0" b="0"/>
+            <wp:docPr id="597248638" name="Picture 1"/>
+            <wp:cNvGraphicFramePr>
+              <a:graphicFrameLocks xmlns:a="http://schemas.openxmlformats.org/drawingml/2006/main" noChangeAspect="1"/>
+            </wp:cNvGraphicFramePr>
+            <a:graphic xmlns:a="http://schemas.openxmlformats.org/drawingml/2006/main">
+              <a:graphicData uri="http://schemas.openxmlformats.org/drawingml/2006/picture">
+                <pic:pic xmlns:pic="http://schemas.openxmlformats.org/drawingml/2006/picture">
+                  <pic:nvPicPr>
+                    <pic:cNvPr id="597248638" name=""/>
+                    <pic:cNvPicPr/>
+                  </pic:nvPicPr>
+                  <pic:blipFill>
+                    <a:blip r:embed="rId28"/>
+                    <a:stretch>
+                      <a:fillRect/>
+                    </a:stretch>
+                  </pic:blipFill>
+                  <pic:spPr>
+                    <a:xfrm>
+                      <a:off x="0" y="0"/>
+                      <a:ext cx="2095500" cy="292100"/>
+                    </a:xfrm>
+                    <a:prstGeom prst="rect">
+                      <a:avLst/>
+                    </a:prstGeom>
+                  </pic:spPr>
+                </pic:pic>
+              </a:graphicData>
+            </a:graphic>
+          </wp:inline>
+        </w:drawing>
+      </w:r>
     </w:p>
     <w:p>
       <w:pPr>
@@ -2997,6 +3425,86 @@
       <w:proofErr w:type="spellEnd"/>
       <w:r>
         <w:t xml:space="preserve"> каналу. </w:t>
+      </w:r>
+      <w:r>
+        <w:rPr>
+          <w:noProof/>
+        </w:rPr>
+        <w:drawing>
+          <wp:inline distT="0" distB="0" distL="0" distR="0" wp14:anchorId="0CAFC0AA" wp14:editId="189F5123">
+            <wp:extent cx="2781300" cy="330200"/>
+            <wp:effectExtent l="0" t="0" r="0" b="0"/>
+            <wp:docPr id="603984562" name="Picture 1"/>
+            <wp:cNvGraphicFramePr>
+              <a:graphicFrameLocks xmlns:a="http://schemas.openxmlformats.org/drawingml/2006/main" noChangeAspect="1"/>
+            </wp:cNvGraphicFramePr>
+            <a:graphic xmlns:a="http://schemas.openxmlformats.org/drawingml/2006/main">
+              <a:graphicData uri="http://schemas.openxmlformats.org/drawingml/2006/picture">
+                <pic:pic xmlns:pic="http://schemas.openxmlformats.org/drawingml/2006/picture">
+                  <pic:nvPicPr>
+                    <pic:cNvPr id="603984562" name=""/>
+                    <pic:cNvPicPr/>
+                  </pic:nvPicPr>
+                  <pic:blipFill>
+                    <a:blip r:embed="rId29"/>
+                    <a:stretch>
+                      <a:fillRect/>
+                    </a:stretch>
+                  </pic:blipFill>
+                  <pic:spPr>
+                    <a:xfrm>
+                      <a:off x="0" y="0"/>
+                      <a:ext cx="2781300" cy="330200"/>
+                    </a:xfrm>
+                    <a:prstGeom prst="rect">
+                      <a:avLst/>
+                    </a:prstGeom>
+                  </pic:spPr>
+                </pic:pic>
+              </a:graphicData>
+            </a:graphic>
+          </wp:inline>
+        </w:drawing>
+      </w:r>
+      <w:r>
+        <w:rPr>
+          <w:noProof/>
+        </w:rPr>
+        <w:drawing>
+          <wp:inline distT="0" distB="0" distL="0" distR="0" wp14:anchorId="5A1A22D2" wp14:editId="7574E57A">
+            <wp:extent cx="2844800" cy="304800"/>
+            <wp:effectExtent l="0" t="0" r="0" b="0"/>
+            <wp:docPr id="1595624859" name="Picture 1"/>
+            <wp:cNvGraphicFramePr>
+              <a:graphicFrameLocks xmlns:a="http://schemas.openxmlformats.org/drawingml/2006/main" noChangeAspect="1"/>
+            </wp:cNvGraphicFramePr>
+            <a:graphic xmlns:a="http://schemas.openxmlformats.org/drawingml/2006/main">
+              <a:graphicData uri="http://schemas.openxmlformats.org/drawingml/2006/picture">
+                <pic:pic xmlns:pic="http://schemas.openxmlformats.org/drawingml/2006/picture">
+                  <pic:nvPicPr>
+                    <pic:cNvPr id="1595624859" name=""/>
+                    <pic:cNvPicPr/>
+                  </pic:nvPicPr>
+                  <pic:blipFill>
+                    <a:blip r:embed="rId30"/>
+                    <a:stretch>
+                      <a:fillRect/>
+                    </a:stretch>
+                  </pic:blipFill>
+                  <pic:spPr>
+                    <a:xfrm>
+                      <a:off x="0" y="0"/>
+                      <a:ext cx="2844800" cy="304800"/>
+                    </a:xfrm>
+                    <a:prstGeom prst="rect">
+                      <a:avLst/>
+                    </a:prstGeom>
+                  </pic:spPr>
+                </pic:pic>
+              </a:graphicData>
+            </a:graphic>
+          </wp:inline>
+        </w:drawing>
       </w:r>
     </w:p>
     <w:p>
@@ -3009,6 +3517,7 @@
         <w:ind w:hanging="360"/>
       </w:pPr>
       <w:r>
+        <w:lastRenderedPageBreak/>
         <w:t xml:space="preserve">Проверьте </w:t>
       </w:r>
       <w:proofErr w:type="spellStart"/>
@@ -3034,6 +3543,86 @@
       <w:proofErr w:type="spellEnd"/>
       <w:r>
         <w:t xml:space="preserve"> каналы. </w:t>
+      </w:r>
+      <w:r>
+        <w:rPr>
+          <w:noProof/>
+        </w:rPr>
+        <w:drawing>
+          <wp:inline distT="0" distB="0" distL="0" distR="0" wp14:anchorId="3D55C8C4" wp14:editId="72C91592">
+            <wp:extent cx="4279900" cy="1651000"/>
+            <wp:effectExtent l="0" t="0" r="0" b="0"/>
+            <wp:docPr id="1449082653" name="Picture 1"/>
+            <wp:cNvGraphicFramePr>
+              <a:graphicFrameLocks xmlns:a="http://schemas.openxmlformats.org/drawingml/2006/main" noChangeAspect="1"/>
+            </wp:cNvGraphicFramePr>
+            <a:graphic xmlns:a="http://schemas.openxmlformats.org/drawingml/2006/main">
+              <a:graphicData uri="http://schemas.openxmlformats.org/drawingml/2006/picture">
+                <pic:pic xmlns:pic="http://schemas.openxmlformats.org/drawingml/2006/picture">
+                  <pic:nvPicPr>
+                    <pic:cNvPr id="1449082653" name=""/>
+                    <pic:cNvPicPr/>
+                  </pic:nvPicPr>
+                  <pic:blipFill>
+                    <a:blip r:embed="rId31"/>
+                    <a:stretch>
+                      <a:fillRect/>
+                    </a:stretch>
+                  </pic:blipFill>
+                  <pic:spPr>
+                    <a:xfrm>
+                      <a:off x="0" y="0"/>
+                      <a:ext cx="4279900" cy="1651000"/>
+                    </a:xfrm>
+                    <a:prstGeom prst="rect">
+                      <a:avLst/>
+                    </a:prstGeom>
+                  </pic:spPr>
+                </pic:pic>
+              </a:graphicData>
+            </a:graphic>
+          </wp:inline>
+        </w:drawing>
+      </w:r>
+      <w:r>
+        <w:rPr>
+          <w:noProof/>
+        </w:rPr>
+        <w:drawing>
+          <wp:inline distT="0" distB="0" distL="0" distR="0" wp14:anchorId="32E58BD8" wp14:editId="52C664D9">
+            <wp:extent cx="4457700" cy="1689100"/>
+            <wp:effectExtent l="0" t="0" r="0" b="0"/>
+            <wp:docPr id="626604593" name="Picture 1"/>
+            <wp:cNvGraphicFramePr>
+              <a:graphicFrameLocks xmlns:a="http://schemas.openxmlformats.org/drawingml/2006/main" noChangeAspect="1"/>
+            </wp:cNvGraphicFramePr>
+            <a:graphic xmlns:a="http://schemas.openxmlformats.org/drawingml/2006/main">
+              <a:graphicData uri="http://schemas.openxmlformats.org/drawingml/2006/picture">
+                <pic:pic xmlns:pic="http://schemas.openxmlformats.org/drawingml/2006/picture">
+                  <pic:nvPicPr>
+                    <pic:cNvPr id="626604593" name=""/>
+                    <pic:cNvPicPr/>
+                  </pic:nvPicPr>
+                  <pic:blipFill>
+                    <a:blip r:embed="rId32"/>
+                    <a:stretch>
+                      <a:fillRect/>
+                    </a:stretch>
+                  </pic:blipFill>
+                  <pic:spPr>
+                    <a:xfrm>
+                      <a:off x="0" y="0"/>
+                      <a:ext cx="4457700" cy="1689100"/>
+                    </a:xfrm>
+                    <a:prstGeom prst="rect">
+                      <a:avLst/>
+                    </a:prstGeom>
+                  </pic:spPr>
+                </pic:pic>
+              </a:graphicData>
+            </a:graphic>
+          </wp:inline>
+        </w:drawing>
       </w:r>
     </w:p>
     <w:p>
@@ -3137,6 +3726,9 @@
       <w:r>
         <w:t xml:space="preserve"> произойдет, если G0/0/1 на R1_ФАМИЛИЯ будет отключен? </w:t>
       </w:r>
+      <w:r>
+        <w:t xml:space="preserve">- </w:t>
+      </w:r>
     </w:p>
     <w:p>
       <w:pPr>
@@ -3201,7 +3793,56 @@
         <w:ind w:hanging="360"/>
       </w:pPr>
       <w:r>
-        <w:t xml:space="preserve">При необходимости активируйте интерфейс G0/0/1 на маршрутизаторе. </w:t>
+        <w:t>При необходимости активируйте интерфейс G0/0/1 на маршрутизаторе.</w:t>
+      </w:r>
+      <w:r>
+        <w:rPr>
+          <w:noProof/>
+        </w:rPr>
+        <w:t xml:space="preserve"> </w:t>
+      </w:r>
+      <w:r>
+        <w:rPr>
+          <w:noProof/>
+        </w:rPr>
+        <w:drawing>
+          <wp:inline distT="0" distB="0" distL="0" distR="0" wp14:anchorId="3261B003" wp14:editId="632D27F2">
+            <wp:extent cx="5613400" cy="1295400"/>
+            <wp:effectExtent l="0" t="0" r="0" b="0"/>
+            <wp:docPr id="924248110" name="Picture 1"/>
+            <wp:cNvGraphicFramePr>
+              <a:graphicFrameLocks xmlns:a="http://schemas.openxmlformats.org/drawingml/2006/main" noChangeAspect="1"/>
+            </wp:cNvGraphicFramePr>
+            <a:graphic xmlns:a="http://schemas.openxmlformats.org/drawingml/2006/main">
+              <a:graphicData uri="http://schemas.openxmlformats.org/drawingml/2006/picture">
+                <pic:pic xmlns:pic="http://schemas.openxmlformats.org/drawingml/2006/picture">
+                  <pic:nvPicPr>
+                    <pic:cNvPr id="924248110" name=""/>
+                    <pic:cNvPicPr/>
+                  </pic:nvPicPr>
+                  <pic:blipFill>
+                    <a:blip r:embed="rId33"/>
+                    <a:stretch>
+                      <a:fillRect/>
+                    </a:stretch>
+                  </pic:blipFill>
+                  <pic:spPr>
+                    <a:xfrm>
+                      <a:off x="0" y="0"/>
+                      <a:ext cx="5613400" cy="1295400"/>
+                    </a:xfrm>
+                    <a:prstGeom prst="rect">
+                      <a:avLst/>
+                    </a:prstGeom>
+                  </pic:spPr>
+                </pic:pic>
+              </a:graphicData>
+            </a:graphic>
+          </wp:inline>
+        </w:drawing>
+      </w:r>
+      <w:r>
+        <w:t xml:space="preserve"> </w:t>
       </w:r>
     </w:p>
     <w:p>
@@ -3254,6 +3895,93 @@
       <w:proofErr w:type="spellEnd"/>
       <w:r>
         <w:t xml:space="preserve">. </w:t>
+      </w:r>
+      <w:r>
+        <w:rPr>
+          <w:noProof/>
+        </w:rPr>
+        <w:lastRenderedPageBreak/>
+        <w:drawing>
+          <wp:inline distT="0" distB="0" distL="0" distR="0" wp14:anchorId="75B67912" wp14:editId="2BB29A80">
+            <wp:extent cx="5829300" cy="3975100"/>
+            <wp:effectExtent l="0" t="0" r="0" b="0"/>
+            <wp:docPr id="1478535696" name="Picture 1"/>
+            <wp:cNvGraphicFramePr>
+              <a:graphicFrameLocks xmlns:a="http://schemas.openxmlformats.org/drawingml/2006/main" noChangeAspect="1"/>
+            </wp:cNvGraphicFramePr>
+            <a:graphic xmlns:a="http://schemas.openxmlformats.org/drawingml/2006/main">
+              <a:graphicData uri="http://schemas.openxmlformats.org/drawingml/2006/picture">
+                <pic:pic xmlns:pic="http://schemas.openxmlformats.org/drawingml/2006/picture">
+                  <pic:nvPicPr>
+                    <pic:cNvPr id="1478535696" name=""/>
+                    <pic:cNvPicPr/>
+                  </pic:nvPicPr>
+                  <pic:blipFill>
+                    <a:blip r:embed="rId34"/>
+                    <a:stretch>
+                      <a:fillRect/>
+                    </a:stretch>
+                  </pic:blipFill>
+                  <pic:spPr>
+                    <a:xfrm>
+                      <a:off x="0" y="0"/>
+                      <a:ext cx="5829300" cy="3975100"/>
+                    </a:xfrm>
+                    <a:prstGeom prst="rect">
+                      <a:avLst/>
+                    </a:prstGeom>
+                  </pic:spPr>
+                </pic:pic>
+              </a:graphicData>
+            </a:graphic>
+          </wp:inline>
+        </w:drawing>
+      </w:r>
+      <w:r>
+        <w:rPr>
+          <w:noProof/>
+        </w:rPr>
+        <w:t xml:space="preserve"> </w:t>
+      </w:r>
+      <w:r>
+        <w:rPr>
+          <w:noProof/>
+        </w:rPr>
+        <w:drawing>
+          <wp:inline distT="0" distB="0" distL="0" distR="0" wp14:anchorId="59533B30" wp14:editId="070BEEE6">
+            <wp:extent cx="2717800" cy="965200"/>
+            <wp:effectExtent l="0" t="0" r="0" b="0"/>
+            <wp:docPr id="2026329249" name="Picture 1"/>
+            <wp:cNvGraphicFramePr>
+              <a:graphicFrameLocks xmlns:a="http://schemas.openxmlformats.org/drawingml/2006/main" noChangeAspect="1"/>
+            </wp:cNvGraphicFramePr>
+            <a:graphic xmlns:a="http://schemas.openxmlformats.org/drawingml/2006/main">
+              <a:graphicData uri="http://schemas.openxmlformats.org/drawingml/2006/picture">
+                <pic:pic xmlns:pic="http://schemas.openxmlformats.org/drawingml/2006/picture">
+                  <pic:nvPicPr>
+                    <pic:cNvPr id="2026329249" name=""/>
+                    <pic:cNvPicPr/>
+                  </pic:nvPicPr>
+                  <pic:blipFill>
+                    <a:blip r:embed="rId35"/>
+                    <a:stretch>
+                      <a:fillRect/>
+                    </a:stretch>
+                  </pic:blipFill>
+                  <pic:spPr>
+                    <a:xfrm>
+                      <a:off x="0" y="0"/>
+                      <a:ext cx="2717800" cy="965200"/>
+                    </a:xfrm>
+                    <a:prstGeom prst="rect">
+                      <a:avLst/>
+                    </a:prstGeom>
+                  </pic:spPr>
+                </pic:pic>
+              </a:graphicData>
+            </a:graphic>
+          </wp:inline>
+        </w:drawing>
       </w:r>
     </w:p>
     <w:p>
@@ -3276,6 +4004,46 @@
       <w:r>
         <w:t xml:space="preserve"> работают. </w:t>
       </w:r>
+      <w:r>
+        <w:rPr>
+          <w:noProof/>
+        </w:rPr>
+        <w:drawing>
+          <wp:inline distT="0" distB="0" distL="0" distR="0" wp14:anchorId="03E8B60D" wp14:editId="4453BEE4">
+            <wp:extent cx="5080000" cy="2844800"/>
+            <wp:effectExtent l="0" t="0" r="0" b="0"/>
+            <wp:docPr id="144342014" name="Picture 1"/>
+            <wp:cNvGraphicFramePr>
+              <a:graphicFrameLocks xmlns:a="http://schemas.openxmlformats.org/drawingml/2006/main" noChangeAspect="1"/>
+            </wp:cNvGraphicFramePr>
+            <a:graphic xmlns:a="http://schemas.openxmlformats.org/drawingml/2006/main">
+              <a:graphicData uri="http://schemas.openxmlformats.org/drawingml/2006/picture">
+                <pic:pic xmlns:pic="http://schemas.openxmlformats.org/drawingml/2006/picture">
+                  <pic:nvPicPr>
+                    <pic:cNvPr id="144342014" name=""/>
+                    <pic:cNvPicPr/>
+                  </pic:nvPicPr>
+                  <pic:blipFill>
+                    <a:blip r:embed="rId36"/>
+                    <a:stretch>
+                      <a:fillRect/>
+                    </a:stretch>
+                  </pic:blipFill>
+                  <pic:spPr>
+                    <a:xfrm>
+                      <a:off x="0" y="0"/>
+                      <a:ext cx="5080000" cy="2844800"/>
+                    </a:xfrm>
+                    <a:prstGeom prst="rect">
+                      <a:avLst/>
+                    </a:prstGeom>
+                  </pic:spPr>
+                </pic:pic>
+              </a:graphicData>
+            </a:graphic>
+          </wp:inline>
+        </w:drawing>
+      </w:r>
     </w:p>
     <w:p>
       <w:pPr>
@@ -3309,6 +4077,7 @@
         <w:rPr>
           <w:sz w:val="28"/>
         </w:rPr>
+        <w:lastRenderedPageBreak/>
         <w:t xml:space="preserve">Часть 5. Проверьте, работает ли маршрутизация между VLAN </w:t>
       </w:r>
     </w:p>
@@ -3336,6 +4105,46 @@
       <w:r>
         <w:t xml:space="preserve">Отправьте эхо-запрос с PC-A на шлюз по умолчанию. </w:t>
       </w:r>
+      <w:r>
+        <w:rPr>
+          <w:noProof/>
+        </w:rPr>
+        <w:drawing>
+          <wp:inline distT="0" distB="0" distL="0" distR="0" wp14:anchorId="146AF4F6" wp14:editId="6452759E">
+            <wp:extent cx="3771900" cy="2019300"/>
+            <wp:effectExtent l="0" t="0" r="0" b="0"/>
+            <wp:docPr id="581749851" name="Picture 1"/>
+            <wp:cNvGraphicFramePr>
+              <a:graphicFrameLocks xmlns:a="http://schemas.openxmlformats.org/drawingml/2006/main" noChangeAspect="1"/>
+            </wp:cNvGraphicFramePr>
+            <a:graphic xmlns:a="http://schemas.openxmlformats.org/drawingml/2006/main">
+              <a:graphicData uri="http://schemas.openxmlformats.org/drawingml/2006/picture">
+                <pic:pic xmlns:pic="http://schemas.openxmlformats.org/drawingml/2006/picture">
+                  <pic:nvPicPr>
+                    <pic:cNvPr id="581749851" name=""/>
+                    <pic:cNvPicPr/>
+                  </pic:nvPicPr>
+                  <pic:blipFill>
+                    <a:blip r:embed="rId37"/>
+                    <a:stretch>
+                      <a:fillRect/>
+                    </a:stretch>
+                  </pic:blipFill>
+                  <pic:spPr>
+                    <a:xfrm>
+                      <a:off x="0" y="0"/>
+                      <a:ext cx="3771900" cy="2019300"/>
+                    </a:xfrm>
+                    <a:prstGeom prst="rect">
+                      <a:avLst/>
+                    </a:prstGeom>
+                  </pic:spPr>
+                </pic:pic>
+              </a:graphicData>
+            </a:graphic>
+          </wp:inline>
+        </w:drawing>
+      </w:r>
     </w:p>
     <w:p>
       <w:pPr>
@@ -3346,7 +4155,53 @@
         <w:ind w:hanging="360"/>
       </w:pPr>
       <w:r>
-        <w:t xml:space="preserve">Отправьте эхо-запрос с PC-A на PC-B. </w:t>
+        <w:t>Отправьте эхо-запрос с PC-A на PC-B.</w:t>
+      </w:r>
+      <w:r>
+        <w:rPr>
+          <w:noProof/>
+        </w:rPr>
+        <w:t xml:space="preserve"> </w:t>
+      </w:r>
+      <w:r>
+        <w:rPr>
+          <w:noProof/>
+        </w:rPr>
+        <w:drawing>
+          <wp:inline distT="0" distB="0" distL="0" distR="0" wp14:anchorId="0EDF55E1" wp14:editId="5B9ACCDF">
+            <wp:extent cx="3971581" cy="2120265"/>
+            <wp:effectExtent l="0" t="0" r="3810" b="635"/>
+            <wp:docPr id="1107778813" name="Picture 1"/>
+            <wp:cNvGraphicFramePr>
+              <a:graphicFrameLocks xmlns:a="http://schemas.openxmlformats.org/drawingml/2006/main" noChangeAspect="1"/>
+            </wp:cNvGraphicFramePr>
+            <a:graphic xmlns:a="http://schemas.openxmlformats.org/drawingml/2006/main">
+              <a:graphicData uri="http://schemas.openxmlformats.org/drawingml/2006/picture">
+                <pic:pic xmlns:pic="http://schemas.openxmlformats.org/drawingml/2006/picture">
+                  <pic:nvPicPr>
+                    <pic:cNvPr id="1107778813" name=""/>
+                    <pic:cNvPicPr/>
+                  </pic:nvPicPr>
+                  <pic:blipFill>
+                    <a:blip r:embed="rId38"/>
+                    <a:stretch>
+                      <a:fillRect/>
+                    </a:stretch>
+                  </pic:blipFill>
+                  <pic:spPr>
+                    <a:xfrm>
+                      <a:off x="0" y="0"/>
+                      <a:ext cx="4101148" cy="2189436"/>
+                    </a:xfrm>
+                    <a:prstGeom prst="rect">
+                      <a:avLst/>
+                    </a:prstGeom>
+                  </pic:spPr>
+                </pic:pic>
+              </a:graphicData>
+            </a:graphic>
+          </wp:inline>
+        </w:drawing>
       </w:r>
     </w:p>
     <w:p>
@@ -3361,6 +4216,46 @@
       <w:r>
         <w:t xml:space="preserve">Отправьте эхо-запрос с компьютера PC-A на коммутатор S2. </w:t>
       </w:r>
+      <w:r>
+        <w:rPr>
+          <w:noProof/>
+        </w:rPr>
+        <w:drawing>
+          <wp:inline distT="0" distB="0" distL="0" distR="0" wp14:anchorId="6151FFB3" wp14:editId="118CD4C3">
+            <wp:extent cx="3505200" cy="1790700"/>
+            <wp:effectExtent l="0" t="0" r="0" b="0"/>
+            <wp:docPr id="37178879" name="Picture 1"/>
+            <wp:cNvGraphicFramePr>
+              <a:graphicFrameLocks xmlns:a="http://schemas.openxmlformats.org/drawingml/2006/main" noChangeAspect="1"/>
+            </wp:cNvGraphicFramePr>
+            <a:graphic xmlns:a="http://schemas.openxmlformats.org/drawingml/2006/main">
+              <a:graphicData uri="http://schemas.openxmlformats.org/drawingml/2006/picture">
+                <pic:pic xmlns:pic="http://schemas.openxmlformats.org/drawingml/2006/picture">
+                  <pic:nvPicPr>
+                    <pic:cNvPr id="37178879" name=""/>
+                    <pic:cNvPicPr/>
+                  </pic:nvPicPr>
+                  <pic:blipFill>
+                    <a:blip r:embed="rId39"/>
+                    <a:stretch>
+                      <a:fillRect/>
+                    </a:stretch>
+                  </pic:blipFill>
+                  <pic:spPr>
+                    <a:xfrm>
+                      <a:off x="0" y="0"/>
+                      <a:ext cx="3505200" cy="1790700"/>
+                    </a:xfrm>
+                    <a:prstGeom prst="rect">
+                      <a:avLst/>
+                    </a:prstGeom>
+                  </pic:spPr>
+                </pic:pic>
+              </a:graphicData>
+            </a:graphic>
+          </wp:inline>
+        </w:drawing>
+      </w:r>
     </w:p>
     <w:p>
       <w:pPr>
@@ -3405,10 +4300,51 @@
           <w:color w:val="FFFFFF"/>
           <w:sz w:val="6"/>
         </w:rPr>
+        <w:lastRenderedPageBreak/>
         <w:t xml:space="preserve">Вопрос: </w:t>
       </w:r>
       <w:r>
         <w:t xml:space="preserve">Какие промежуточные IP-адреса отображаются в результатах? </w:t>
+      </w:r>
+      <w:r>
+        <w:rPr>
+          <w:noProof/>
+        </w:rPr>
+        <w:drawing>
+          <wp:inline distT="0" distB="0" distL="0" distR="0" wp14:anchorId="13A37BA8" wp14:editId="78FFA363">
+            <wp:extent cx="3568700" cy="876300"/>
+            <wp:effectExtent l="0" t="0" r="0" b="0"/>
+            <wp:docPr id="135861951" name="Picture 1"/>
+            <wp:cNvGraphicFramePr>
+              <a:graphicFrameLocks xmlns:a="http://schemas.openxmlformats.org/drawingml/2006/main" noChangeAspect="1"/>
+            </wp:cNvGraphicFramePr>
+            <a:graphic xmlns:a="http://schemas.openxmlformats.org/drawingml/2006/main">
+              <a:graphicData uri="http://schemas.openxmlformats.org/drawingml/2006/picture">
+                <pic:pic xmlns:pic="http://schemas.openxmlformats.org/drawingml/2006/picture">
+                  <pic:nvPicPr>
+                    <pic:cNvPr id="135861951" name=""/>
+                    <pic:cNvPicPr/>
+                  </pic:nvPicPr>
+                  <pic:blipFill>
+                    <a:blip r:embed="rId40"/>
+                    <a:stretch>
+                      <a:fillRect/>
+                    </a:stretch>
+                  </pic:blipFill>
+                  <pic:spPr>
+                    <a:xfrm>
+                      <a:off x="0" y="0"/>
+                      <a:ext cx="3568700" cy="876300"/>
+                    </a:xfrm>
+                    <a:prstGeom prst="rect">
+                      <a:avLst/>
+                    </a:prstGeom>
+                  </pic:spPr>
+                </pic:pic>
+              </a:graphicData>
+            </a:graphic>
+          </wp:inline>
+        </w:drawing>
       </w:r>
     </w:p>
     <w:p>
@@ -3435,219 +4371,2832 @@
     </w:p>
     <w:p>
       <w:pPr>
+        <w:pStyle w:val="ListParagraph"/>
         <w:numPr>
           <w:ilvl w:val="0"/>
-          <w:numId w:val="10"/>
+          <w:numId w:val="11"/>
         </w:numPr>
-        <w:spacing w:after="96"/>
-        <w:ind w:hanging="221"/>
-      </w:pPr>
-      <w:r>
-        <w:t xml:space="preserve">Что такое маршрутизация между VLAN? Какие бывают методы маршрутизации между VLAN? </w:t>
-      </w:r>
-    </w:p>
-    <w:p>
-      <w:pPr>
+        <w:spacing w:after="160" w:line="259" w:lineRule="auto"/>
+        <w:rPr>
+          <w:rFonts w:ascii="Times New Roman" w:hAnsi="Times New Roman" w:cs="Times New Roman"/>
+          <w:b/>
+          <w:bCs/>
+          <w:sz w:val="28"/>
+          <w:szCs w:val="28"/>
+        </w:rPr>
+      </w:pPr>
+      <w:r>
+        <w:rPr>
+          <w:rFonts w:ascii="Times New Roman" w:hAnsi="Times New Roman" w:cs="Times New Roman"/>
+          <w:b/>
+          <w:bCs/>
+          <w:sz w:val="28"/>
+          <w:szCs w:val="28"/>
+        </w:rPr>
+        <w:t xml:space="preserve">Что такое маршрутизация между </w:t>
+      </w:r>
+      <w:r>
+        <w:rPr>
+          <w:rFonts w:ascii="Times New Roman" w:hAnsi="Times New Roman" w:cs="Times New Roman"/>
+          <w:b/>
+          <w:bCs/>
+          <w:sz w:val="28"/>
+          <w:szCs w:val="28"/>
+          <w:lang w:val="en-US"/>
+        </w:rPr>
+        <w:t>VLAN</w:t>
+      </w:r>
+      <w:r>
+        <w:rPr>
+          <w:rFonts w:ascii="Times New Roman" w:hAnsi="Times New Roman" w:cs="Times New Roman"/>
+          <w:b/>
+          <w:bCs/>
+          <w:sz w:val="28"/>
+          <w:szCs w:val="28"/>
+        </w:rPr>
+        <w:t xml:space="preserve">? Какие </w:t>
+      </w:r>
+      <w:r>
+        <w:rPr>
+          <w:rFonts w:ascii="Times New Roman" w:hAnsi="Times New Roman" w:cs="Times New Roman"/>
+          <w:b/>
+          <w:bCs/>
+          <w:sz w:val="28"/>
+          <w:szCs w:val="28"/>
+        </w:rPr>
+        <w:t>бывают методы</w:t>
+      </w:r>
+      <w:r>
+        <w:rPr>
+          <w:rFonts w:ascii="Times New Roman" w:hAnsi="Times New Roman" w:cs="Times New Roman"/>
+          <w:b/>
+          <w:bCs/>
+          <w:sz w:val="28"/>
+          <w:szCs w:val="28"/>
+        </w:rPr>
+        <w:t xml:space="preserve"> маршрутизации между </w:t>
+      </w:r>
+      <w:r>
+        <w:rPr>
+          <w:rFonts w:ascii="Times New Roman" w:hAnsi="Times New Roman" w:cs="Times New Roman"/>
+          <w:b/>
+          <w:bCs/>
+          <w:sz w:val="28"/>
+          <w:szCs w:val="28"/>
+          <w:lang w:val="en-US"/>
+        </w:rPr>
+        <w:t>VLAN</w:t>
+      </w:r>
+      <w:r>
+        <w:rPr>
+          <w:rFonts w:ascii="Times New Roman" w:hAnsi="Times New Roman" w:cs="Times New Roman"/>
+          <w:b/>
+          <w:bCs/>
+          <w:sz w:val="28"/>
+          <w:szCs w:val="28"/>
+        </w:rPr>
+        <w:t>?</w:t>
+      </w:r>
+    </w:p>
+    <w:p>
+      <w:pPr>
+        <w:rPr>
+          <w:rFonts w:ascii="Times New Roman" w:hAnsi="Times New Roman" w:cs="Times New Roman"/>
+          <w:sz w:val="28"/>
+          <w:szCs w:val="28"/>
+        </w:rPr>
+      </w:pPr>
+      <w:r>
+        <w:rPr>
+          <w:rFonts w:ascii="Times New Roman" w:hAnsi="Times New Roman" w:cs="Times New Roman"/>
+          <w:sz w:val="28"/>
+          <w:szCs w:val="28"/>
+        </w:rPr>
+        <w:t xml:space="preserve">Независимо от используемого устройства, процесс пересылки сетевого трафика из одной </w:t>
+      </w:r>
+      <w:r>
+        <w:rPr>
+          <w:rFonts w:ascii="Times New Roman" w:hAnsi="Times New Roman" w:cs="Times New Roman"/>
+          <w:sz w:val="28"/>
+          <w:szCs w:val="28"/>
+          <w:lang w:val="en-US"/>
+        </w:rPr>
+        <w:t>VLAN</w:t>
+      </w:r>
+      <w:r>
+        <w:rPr>
+          <w:rFonts w:ascii="Times New Roman" w:hAnsi="Times New Roman" w:cs="Times New Roman"/>
+          <w:sz w:val="28"/>
+          <w:szCs w:val="28"/>
+        </w:rPr>
+        <w:t xml:space="preserve"> в другую с использованием маршрутизации называют маршрутизацией между </w:t>
+      </w:r>
+      <w:r>
+        <w:rPr>
+          <w:rFonts w:ascii="Times New Roman" w:hAnsi="Times New Roman" w:cs="Times New Roman"/>
+          <w:sz w:val="28"/>
+          <w:szCs w:val="28"/>
+          <w:lang w:val="en-US"/>
+        </w:rPr>
+        <w:t>VLAN</w:t>
+      </w:r>
+      <w:r>
+        <w:rPr>
+          <w:rFonts w:ascii="Times New Roman" w:hAnsi="Times New Roman" w:cs="Times New Roman"/>
+          <w:sz w:val="28"/>
+          <w:szCs w:val="28"/>
+        </w:rPr>
+        <w:t>.Устаревший метод маршрутизации.</w:t>
+      </w:r>
+      <w:r>
+        <w:rPr>
+          <w:rFonts w:ascii="Times New Roman" w:hAnsi="Times New Roman" w:cs="Times New Roman"/>
+          <w:sz w:val="28"/>
+          <w:szCs w:val="28"/>
+        </w:rPr>
+        <w:t xml:space="preserve"> </w:t>
+      </w:r>
+      <w:r>
+        <w:rPr>
+          <w:rFonts w:ascii="Times New Roman" w:hAnsi="Times New Roman" w:cs="Times New Roman"/>
+          <w:sz w:val="28"/>
+          <w:szCs w:val="28"/>
+        </w:rPr>
+        <w:t>Метод</w:t>
+      </w:r>
+      <w:r>
+        <w:rPr>
+          <w:rFonts w:ascii="Times New Roman" w:hAnsi="Times New Roman" w:cs="Times New Roman"/>
+          <w:sz w:val="28"/>
+          <w:szCs w:val="28"/>
+        </w:rPr>
+        <w:t xml:space="preserve"> </w:t>
+      </w:r>
+      <w:r>
+        <w:rPr>
+          <w:rFonts w:ascii="Times New Roman" w:hAnsi="Times New Roman" w:cs="Times New Roman"/>
+          <w:sz w:val="28"/>
+          <w:szCs w:val="28"/>
+        </w:rPr>
+        <w:t>«</w:t>
+      </w:r>
+      <w:r>
+        <w:rPr>
+          <w:rFonts w:ascii="Times New Roman" w:hAnsi="Times New Roman" w:cs="Times New Roman"/>
+          <w:sz w:val="28"/>
+          <w:szCs w:val="28"/>
+          <w:lang w:val="en-US"/>
+        </w:rPr>
+        <w:t>router</w:t>
+      </w:r>
+      <w:r>
+        <w:rPr>
+          <w:rFonts w:ascii="Times New Roman" w:hAnsi="Times New Roman" w:cs="Times New Roman"/>
+          <w:sz w:val="28"/>
+          <w:szCs w:val="28"/>
+        </w:rPr>
+        <w:t>-</w:t>
+      </w:r>
+      <w:r>
+        <w:rPr>
+          <w:rFonts w:ascii="Times New Roman" w:hAnsi="Times New Roman" w:cs="Times New Roman"/>
+          <w:sz w:val="28"/>
+          <w:szCs w:val="28"/>
+          <w:lang w:val="en-US"/>
+        </w:rPr>
+        <w:t>on</w:t>
+      </w:r>
+      <w:r>
+        <w:rPr>
+          <w:rFonts w:ascii="Times New Roman" w:hAnsi="Times New Roman" w:cs="Times New Roman"/>
+          <w:sz w:val="28"/>
+          <w:szCs w:val="28"/>
+        </w:rPr>
+        <w:t>-</w:t>
+      </w:r>
+      <w:r>
+        <w:rPr>
+          <w:rFonts w:ascii="Times New Roman" w:hAnsi="Times New Roman" w:cs="Times New Roman"/>
+          <w:sz w:val="28"/>
+          <w:szCs w:val="28"/>
+          <w:lang w:val="en-US"/>
+        </w:rPr>
+        <w:t>a</w:t>
+      </w:r>
+      <w:r>
+        <w:rPr>
+          <w:rFonts w:ascii="Times New Roman" w:hAnsi="Times New Roman" w:cs="Times New Roman"/>
+          <w:sz w:val="28"/>
+          <w:szCs w:val="28"/>
+        </w:rPr>
+        <w:t>-</w:t>
+      </w:r>
+      <w:r>
+        <w:rPr>
+          <w:rFonts w:ascii="Times New Roman" w:hAnsi="Times New Roman" w:cs="Times New Roman"/>
+          <w:sz w:val="28"/>
+          <w:szCs w:val="28"/>
+          <w:lang w:val="en-US"/>
+        </w:rPr>
+        <w:t>stick</w:t>
+      </w:r>
+      <w:r>
+        <w:rPr>
+          <w:rFonts w:ascii="Times New Roman" w:hAnsi="Times New Roman" w:cs="Times New Roman"/>
+          <w:sz w:val="28"/>
+          <w:szCs w:val="28"/>
+        </w:rPr>
+        <w:t>».</w:t>
+      </w:r>
+    </w:p>
+    <w:p>
+      <w:pPr>
+        <w:rPr>
+          <w:rFonts w:ascii="Times New Roman" w:hAnsi="Times New Roman" w:cs="Times New Roman"/>
+          <w:sz w:val="28"/>
+          <w:szCs w:val="28"/>
+        </w:rPr>
+      </w:pPr>
+      <w:r>
+        <w:rPr>
+          <w:rFonts w:ascii="Times New Roman" w:hAnsi="Times New Roman" w:cs="Times New Roman"/>
+          <w:sz w:val="28"/>
+          <w:szCs w:val="28"/>
+        </w:rPr>
+        <w:t xml:space="preserve">Современный способ выполнения маршрутизации между </w:t>
+      </w:r>
+      <w:r>
+        <w:rPr>
+          <w:rFonts w:ascii="Times New Roman" w:hAnsi="Times New Roman" w:cs="Times New Roman"/>
+          <w:sz w:val="28"/>
+          <w:szCs w:val="28"/>
+          <w:lang w:val="en-US"/>
+        </w:rPr>
+        <w:t>VLAN</w:t>
+      </w:r>
+      <w:r>
+        <w:rPr>
+          <w:rFonts w:ascii="Times New Roman" w:hAnsi="Times New Roman" w:cs="Times New Roman"/>
+          <w:sz w:val="28"/>
+          <w:szCs w:val="28"/>
+        </w:rPr>
+        <w:t xml:space="preserve"> заключается в использовании коммутаторов уровня 3 и коммутируемых виртуальных интерфейсов (</w:t>
+      </w:r>
+      <w:r>
+        <w:rPr>
+          <w:rFonts w:ascii="Times New Roman" w:hAnsi="Times New Roman" w:cs="Times New Roman"/>
+          <w:sz w:val="28"/>
+          <w:szCs w:val="28"/>
+          <w:lang w:val="en-US"/>
+        </w:rPr>
+        <w:t>SVI</w:t>
+      </w:r>
+      <w:r>
+        <w:rPr>
+          <w:rFonts w:ascii="Times New Roman" w:hAnsi="Times New Roman" w:cs="Times New Roman"/>
+          <w:sz w:val="28"/>
+          <w:szCs w:val="28"/>
+        </w:rPr>
+        <w:t>).</w:t>
+      </w:r>
+    </w:p>
+    <w:p>
+      <w:pPr>
+        <w:pStyle w:val="ListParagraph"/>
         <w:numPr>
           <w:ilvl w:val="0"/>
-          <w:numId w:val="10"/>
+          <w:numId w:val="11"/>
         </w:numPr>
-        <w:ind w:hanging="221"/>
-      </w:pPr>
-      <w:r>
-        <w:t xml:space="preserve">Опишите устаревший метод маршрутизации между сетями VLAN. В чем заключается преимущество маршрутизации между VLAN с помощью коммутатора уровня 3? </w:t>
-      </w:r>
-    </w:p>
-    <w:p>
-      <w:pPr>
+        <w:spacing w:after="160" w:line="259" w:lineRule="auto"/>
+        <w:rPr>
+          <w:rFonts w:ascii="Times New Roman" w:hAnsi="Times New Roman" w:cs="Times New Roman"/>
+          <w:b/>
+          <w:bCs/>
+          <w:sz w:val="28"/>
+          <w:szCs w:val="28"/>
+        </w:rPr>
+      </w:pPr>
+      <w:r>
+        <w:rPr>
+          <w:rFonts w:ascii="Times New Roman" w:hAnsi="Times New Roman" w:cs="Times New Roman"/>
+          <w:b/>
+          <w:bCs/>
+          <w:sz w:val="28"/>
+          <w:szCs w:val="28"/>
+        </w:rPr>
+        <w:t xml:space="preserve">Опишите устаревший метод маршрутизации между сетями </w:t>
+      </w:r>
+      <w:r>
+        <w:rPr>
+          <w:rFonts w:ascii="Times New Roman" w:hAnsi="Times New Roman" w:cs="Times New Roman"/>
+          <w:b/>
+          <w:bCs/>
+          <w:sz w:val="28"/>
+          <w:szCs w:val="28"/>
+          <w:lang w:val="en-US"/>
+        </w:rPr>
+        <w:t>VLAN</w:t>
+      </w:r>
+      <w:r>
+        <w:rPr>
+          <w:rFonts w:ascii="Times New Roman" w:hAnsi="Times New Roman" w:cs="Times New Roman"/>
+          <w:b/>
+          <w:bCs/>
+          <w:sz w:val="28"/>
+          <w:szCs w:val="28"/>
+        </w:rPr>
+        <w:t xml:space="preserve">. В чем заключается преимущество маршрутизации между </w:t>
+      </w:r>
+      <w:r>
+        <w:rPr>
+          <w:rFonts w:ascii="Times New Roman" w:hAnsi="Times New Roman" w:cs="Times New Roman"/>
+          <w:b/>
+          <w:bCs/>
+          <w:sz w:val="28"/>
+          <w:szCs w:val="28"/>
+          <w:lang w:val="en-US"/>
+        </w:rPr>
+        <w:t>VLAN</w:t>
+      </w:r>
+      <w:r>
+        <w:rPr>
+          <w:rFonts w:ascii="Times New Roman" w:hAnsi="Times New Roman" w:cs="Times New Roman"/>
+          <w:b/>
+          <w:bCs/>
+          <w:sz w:val="28"/>
+          <w:szCs w:val="28"/>
+        </w:rPr>
+        <w:t xml:space="preserve"> с помощью коммутатора уровня 3?</w:t>
+      </w:r>
+    </w:p>
+    <w:p>
+      <w:pPr>
+        <w:rPr>
+          <w:rFonts w:ascii="Times New Roman" w:hAnsi="Times New Roman" w:cs="Times New Roman"/>
+          <w:sz w:val="28"/>
+          <w:szCs w:val="28"/>
+        </w:rPr>
+      </w:pPr>
+      <w:r>
+        <w:rPr>
+          <w:rFonts w:ascii="Times New Roman" w:hAnsi="Times New Roman" w:cs="Times New Roman"/>
+          <w:sz w:val="28"/>
+          <w:szCs w:val="28"/>
+        </w:rPr>
+        <w:t xml:space="preserve">Устаревший метод маршрутизации между </w:t>
+      </w:r>
+      <w:r>
+        <w:rPr>
+          <w:rFonts w:ascii="Times New Roman" w:hAnsi="Times New Roman" w:cs="Times New Roman"/>
+          <w:sz w:val="28"/>
+          <w:szCs w:val="28"/>
+          <w:lang w:val="en-US"/>
+        </w:rPr>
+        <w:t>VLAN</w:t>
+      </w:r>
+      <w:r>
+        <w:rPr>
+          <w:rFonts w:ascii="Times New Roman" w:hAnsi="Times New Roman" w:cs="Times New Roman"/>
+          <w:sz w:val="28"/>
+          <w:szCs w:val="28"/>
+        </w:rPr>
+        <w:t>, использующий физические интерфейсы, имеет большие ограничения. Он не является достаточно масштабируемым, поскольку маршрутизаторы имеют ограниченное количество физических интерфейсов.</w:t>
+      </w:r>
+      <w:r>
+        <w:rPr>
+          <w:rFonts w:ascii="Times New Roman" w:hAnsi="Times New Roman" w:cs="Times New Roman"/>
+          <w:sz w:val="28"/>
+          <w:szCs w:val="28"/>
+        </w:rPr>
+        <w:t xml:space="preserve"> </w:t>
+      </w:r>
+      <w:proofErr w:type="gramStart"/>
+      <w:r>
+        <w:rPr>
+          <w:rFonts w:ascii="Times New Roman" w:hAnsi="Times New Roman" w:cs="Times New Roman"/>
+          <w:sz w:val="28"/>
+          <w:szCs w:val="28"/>
+        </w:rPr>
+        <w:t>Ниже</w:t>
+      </w:r>
+      <w:proofErr w:type="gramEnd"/>
+      <w:r>
+        <w:rPr>
+          <w:rFonts w:ascii="Times New Roman" w:hAnsi="Times New Roman" w:cs="Times New Roman"/>
+          <w:sz w:val="28"/>
+          <w:szCs w:val="28"/>
+        </w:rPr>
+        <w:t xml:space="preserve"> приведены преимущества использования коммутаторов уровня 3 для маршрутизации между </w:t>
+      </w:r>
+    </w:p>
+    <w:p>
+      <w:pPr>
+        <w:rPr>
+          <w:rFonts w:ascii="Times New Roman" w:hAnsi="Times New Roman" w:cs="Times New Roman"/>
+          <w:sz w:val="28"/>
+          <w:szCs w:val="28"/>
+        </w:rPr>
+      </w:pPr>
+      <w:r>
+        <w:rPr>
+          <w:rFonts w:ascii="Times New Roman" w:hAnsi="Times New Roman" w:cs="Times New Roman"/>
+          <w:sz w:val="28"/>
+          <w:szCs w:val="28"/>
+          <w:lang w:val="en-US"/>
+        </w:rPr>
+        <w:t>VLAN</w:t>
+      </w:r>
+      <w:r>
+        <w:rPr>
+          <w:rFonts w:ascii="Times New Roman" w:hAnsi="Times New Roman" w:cs="Times New Roman"/>
+          <w:sz w:val="28"/>
+          <w:szCs w:val="28"/>
+        </w:rPr>
+        <w:t xml:space="preserve">: </w:t>
+      </w:r>
+    </w:p>
+    <w:p>
+      <w:pPr>
+        <w:rPr>
+          <w:rFonts w:ascii="Times New Roman" w:hAnsi="Times New Roman" w:cs="Times New Roman"/>
+          <w:sz w:val="28"/>
+          <w:szCs w:val="28"/>
+        </w:rPr>
+      </w:pPr>
+      <w:proofErr w:type="gramStart"/>
+      <w:r>
+        <w:rPr>
+          <w:rFonts w:ascii="Times New Roman" w:hAnsi="Times New Roman" w:cs="Times New Roman"/>
+          <w:sz w:val="28"/>
+          <w:szCs w:val="28"/>
+        </w:rPr>
+        <w:t>-это</w:t>
+      </w:r>
+      <w:proofErr w:type="gramEnd"/>
+      <w:r>
+        <w:rPr>
+          <w:rFonts w:ascii="Times New Roman" w:hAnsi="Times New Roman" w:cs="Times New Roman"/>
+          <w:sz w:val="28"/>
+          <w:szCs w:val="28"/>
+        </w:rPr>
+        <w:t xml:space="preserve"> более быстрая маршрутизация, чем конфигурация </w:t>
+      </w:r>
+      <w:r>
+        <w:rPr>
+          <w:rFonts w:ascii="Times New Roman" w:hAnsi="Times New Roman" w:cs="Times New Roman"/>
+          <w:sz w:val="28"/>
+          <w:szCs w:val="28"/>
+          <w:lang w:val="en-US"/>
+        </w:rPr>
+        <w:t>router</w:t>
+      </w:r>
+      <w:r>
+        <w:rPr>
+          <w:rFonts w:ascii="Times New Roman" w:hAnsi="Times New Roman" w:cs="Times New Roman"/>
+          <w:sz w:val="28"/>
+          <w:szCs w:val="28"/>
+        </w:rPr>
+        <w:t>-</w:t>
+      </w:r>
+      <w:r>
+        <w:rPr>
+          <w:rFonts w:ascii="Times New Roman" w:hAnsi="Times New Roman" w:cs="Times New Roman"/>
+          <w:sz w:val="28"/>
+          <w:szCs w:val="28"/>
+          <w:lang w:val="en-US"/>
+        </w:rPr>
+        <w:t>on</w:t>
+      </w:r>
+      <w:r>
+        <w:rPr>
+          <w:rFonts w:ascii="Times New Roman" w:hAnsi="Times New Roman" w:cs="Times New Roman"/>
+          <w:sz w:val="28"/>
+          <w:szCs w:val="28"/>
+        </w:rPr>
+        <w:t>-</w:t>
+      </w:r>
+      <w:r>
+        <w:rPr>
+          <w:rFonts w:ascii="Times New Roman" w:hAnsi="Times New Roman" w:cs="Times New Roman"/>
+          <w:sz w:val="28"/>
+          <w:szCs w:val="28"/>
+          <w:lang w:val="en-US"/>
+        </w:rPr>
+        <w:t>stick</w:t>
+      </w:r>
+      <w:r>
+        <w:rPr>
+          <w:rFonts w:ascii="Times New Roman" w:hAnsi="Times New Roman" w:cs="Times New Roman"/>
+          <w:sz w:val="28"/>
+          <w:szCs w:val="28"/>
+        </w:rPr>
+        <w:t xml:space="preserve">, поскольку и коммутация, и </w:t>
+      </w:r>
+    </w:p>
+    <w:p>
+      <w:pPr>
+        <w:rPr>
+          <w:rFonts w:ascii="Times New Roman" w:hAnsi="Times New Roman" w:cs="Times New Roman"/>
+          <w:sz w:val="28"/>
+          <w:szCs w:val="28"/>
+        </w:rPr>
+      </w:pPr>
+      <w:r>
+        <w:rPr>
+          <w:rFonts w:ascii="Times New Roman" w:hAnsi="Times New Roman" w:cs="Times New Roman"/>
+          <w:sz w:val="28"/>
+          <w:szCs w:val="28"/>
+        </w:rPr>
+        <w:t xml:space="preserve">маршрутизация выполняются </w:t>
+      </w:r>
+      <w:proofErr w:type="spellStart"/>
+      <w:r>
+        <w:rPr>
+          <w:rFonts w:ascii="Times New Roman" w:hAnsi="Times New Roman" w:cs="Times New Roman"/>
+          <w:sz w:val="28"/>
+          <w:szCs w:val="28"/>
+        </w:rPr>
+        <w:t>аппаратно</w:t>
+      </w:r>
+      <w:proofErr w:type="spellEnd"/>
+      <w:r>
+        <w:rPr>
+          <w:rFonts w:ascii="Times New Roman" w:hAnsi="Times New Roman" w:cs="Times New Roman"/>
+          <w:sz w:val="28"/>
+          <w:szCs w:val="28"/>
+        </w:rPr>
+        <w:t xml:space="preserve">; </w:t>
+      </w:r>
+    </w:p>
+    <w:p>
+      <w:pPr>
+        <w:rPr>
+          <w:rFonts w:ascii="Times New Roman" w:hAnsi="Times New Roman" w:cs="Times New Roman"/>
+          <w:sz w:val="28"/>
+          <w:szCs w:val="28"/>
+        </w:rPr>
+      </w:pPr>
+      <w:r>
+        <w:rPr>
+          <w:rFonts w:ascii="Times New Roman" w:hAnsi="Times New Roman" w:cs="Times New Roman"/>
+          <w:sz w:val="28"/>
+          <w:szCs w:val="28"/>
+        </w:rPr>
+        <w:t xml:space="preserve">- для маршрутизации не требуются внешние каналы от коммутатора к маршрутизатору; - они не </w:t>
+      </w:r>
+    </w:p>
+    <w:p>
+      <w:pPr>
+        <w:rPr>
+          <w:rFonts w:ascii="Times New Roman" w:hAnsi="Times New Roman" w:cs="Times New Roman"/>
+          <w:sz w:val="28"/>
+          <w:szCs w:val="28"/>
+        </w:rPr>
+      </w:pPr>
+      <w:r>
+        <w:rPr>
+          <w:rFonts w:ascii="Times New Roman" w:hAnsi="Times New Roman" w:cs="Times New Roman"/>
+          <w:sz w:val="28"/>
+          <w:szCs w:val="28"/>
+        </w:rPr>
+        <w:t xml:space="preserve">ограничиваются одним каналом, поскольку </w:t>
+      </w:r>
+      <w:r>
+        <w:rPr>
+          <w:rFonts w:ascii="Times New Roman" w:hAnsi="Times New Roman" w:cs="Times New Roman"/>
+          <w:sz w:val="28"/>
+          <w:szCs w:val="28"/>
+          <w:lang w:val="en-US"/>
+        </w:rPr>
+        <w:t>EtherChannel</w:t>
+      </w:r>
+      <w:r>
+        <w:rPr>
+          <w:rFonts w:ascii="Times New Roman" w:hAnsi="Times New Roman" w:cs="Times New Roman"/>
+          <w:sz w:val="28"/>
+          <w:szCs w:val="28"/>
+        </w:rPr>
+        <w:t xml:space="preserve"> уровня 2 можно использовать в качестве </w:t>
+      </w:r>
+    </w:p>
+    <w:p>
+      <w:pPr>
+        <w:rPr>
+          <w:rFonts w:ascii="Times New Roman" w:hAnsi="Times New Roman" w:cs="Times New Roman"/>
+          <w:sz w:val="28"/>
+          <w:szCs w:val="28"/>
+        </w:rPr>
+      </w:pPr>
+      <w:r>
+        <w:rPr>
+          <w:rFonts w:ascii="Times New Roman" w:hAnsi="Times New Roman" w:cs="Times New Roman"/>
+          <w:sz w:val="28"/>
+          <w:szCs w:val="28"/>
+        </w:rPr>
+        <w:lastRenderedPageBreak/>
+        <w:t xml:space="preserve">магистральных каналов между коммутаторами для увеличения пропускной способности; </w:t>
+      </w:r>
+    </w:p>
+    <w:p>
+      <w:pPr>
+        <w:rPr>
+          <w:rFonts w:ascii="Times New Roman" w:hAnsi="Times New Roman" w:cs="Times New Roman"/>
+          <w:sz w:val="28"/>
+          <w:szCs w:val="28"/>
+        </w:rPr>
+      </w:pPr>
+      <w:r>
+        <w:rPr>
+          <w:rFonts w:ascii="Times New Roman" w:hAnsi="Times New Roman" w:cs="Times New Roman"/>
+          <w:sz w:val="28"/>
+          <w:szCs w:val="28"/>
+        </w:rPr>
+        <w:t xml:space="preserve">- задержка намного короче, поскольку для маршрутизации в другую сеть данным не нужно покидать </w:t>
+      </w:r>
+    </w:p>
+    <w:p>
+      <w:pPr>
+        <w:rPr>
+          <w:rFonts w:ascii="Times New Roman" w:hAnsi="Times New Roman" w:cs="Times New Roman"/>
+          <w:sz w:val="28"/>
+          <w:szCs w:val="28"/>
+        </w:rPr>
+      </w:pPr>
+      <w:r>
+        <w:rPr>
+          <w:rFonts w:ascii="Times New Roman" w:hAnsi="Times New Roman" w:cs="Times New Roman"/>
+          <w:sz w:val="28"/>
+          <w:szCs w:val="28"/>
+        </w:rPr>
+        <w:t xml:space="preserve">коммутатор; </w:t>
+      </w:r>
+    </w:p>
+    <w:p>
+      <w:pPr>
+        <w:rPr>
+          <w:rFonts w:ascii="Times New Roman" w:hAnsi="Times New Roman" w:cs="Times New Roman"/>
+          <w:sz w:val="28"/>
+          <w:szCs w:val="28"/>
+        </w:rPr>
+      </w:pPr>
+      <w:r>
+        <w:rPr>
+          <w:rFonts w:ascii="Times New Roman" w:hAnsi="Times New Roman" w:cs="Times New Roman"/>
+          <w:sz w:val="28"/>
+          <w:szCs w:val="28"/>
+        </w:rPr>
+        <w:t>- они чаще развертываются в локальной сети кампуса, чем маршрутизаторы</w:t>
+      </w:r>
+    </w:p>
+    <w:p>
+      <w:pPr>
+        <w:rPr>
+          <w:rFonts w:ascii="Times New Roman" w:hAnsi="Times New Roman" w:cs="Times New Roman"/>
+          <w:sz w:val="28"/>
+          <w:szCs w:val="28"/>
+        </w:rPr>
+      </w:pPr>
+    </w:p>
+    <w:p>
+      <w:pPr>
+        <w:pStyle w:val="ListParagraph"/>
         <w:numPr>
           <w:ilvl w:val="0"/>
-          <w:numId w:val="10"/>
+          <w:numId w:val="11"/>
         </w:numPr>
-        <w:ind w:hanging="221"/>
-      </w:pPr>
-      <w:r>
+        <w:spacing w:after="160" w:line="259" w:lineRule="auto"/>
+        <w:rPr>
+          <w:rFonts w:ascii="Times New Roman" w:hAnsi="Times New Roman" w:cs="Times New Roman"/>
+          <w:b/>
+          <w:bCs/>
+          <w:sz w:val="28"/>
+          <w:szCs w:val="28"/>
+        </w:rPr>
+      </w:pPr>
+      <w:r>
+        <w:rPr>
+          <w:rFonts w:ascii="Times New Roman" w:hAnsi="Times New Roman" w:cs="Times New Roman"/>
+          <w:b/>
+          <w:bCs/>
+          <w:sz w:val="28"/>
+          <w:szCs w:val="28"/>
+        </w:rPr>
         <w:t xml:space="preserve">Дайте характеристику методу маршрутизации </w:t>
       </w:r>
-      <w:proofErr w:type="spellStart"/>
-      <w:r>
+      <w:r>
+        <w:rPr>
+          <w:rFonts w:ascii="Times New Roman" w:hAnsi="Times New Roman" w:cs="Times New Roman"/>
+          <w:b/>
+          <w:bCs/>
+          <w:sz w:val="28"/>
+          <w:szCs w:val="28"/>
+          <w:lang w:val="en-US"/>
+        </w:rPr>
         <w:t>Router</w:t>
       </w:r>
-      <w:proofErr w:type="spellEnd"/>
-      <w:r>
+      <w:r>
+        <w:rPr>
+          <w:rFonts w:ascii="Times New Roman" w:hAnsi="Times New Roman" w:cs="Times New Roman"/>
+          <w:b/>
+          <w:bCs/>
+          <w:sz w:val="28"/>
+          <w:szCs w:val="28"/>
+        </w:rPr>
         <w:t>-</w:t>
       </w:r>
-      <w:proofErr w:type="spellStart"/>
-      <w:r>
+      <w:r>
+        <w:rPr>
+          <w:rFonts w:ascii="Times New Roman" w:hAnsi="Times New Roman" w:cs="Times New Roman"/>
+          <w:b/>
+          <w:bCs/>
+          <w:sz w:val="28"/>
+          <w:szCs w:val="28"/>
+          <w:lang w:val="en-US"/>
+        </w:rPr>
         <w:t>on</w:t>
       </w:r>
-      <w:proofErr w:type="spellEnd"/>
-      <w:r>
-        <w:t xml:space="preserve">-a-Stick. В чем заключается недостаток устаревшего метода маршрутизации между сетями VLAN? </w:t>
-      </w:r>
-    </w:p>
-    <w:p>
-      <w:pPr>
+      <w:r>
+        <w:rPr>
+          <w:rFonts w:ascii="Times New Roman" w:hAnsi="Times New Roman" w:cs="Times New Roman"/>
+          <w:b/>
+          <w:bCs/>
+          <w:sz w:val="28"/>
+          <w:szCs w:val="28"/>
+        </w:rPr>
+        <w:t>-</w:t>
+      </w:r>
+      <w:r>
+        <w:rPr>
+          <w:rFonts w:ascii="Times New Roman" w:hAnsi="Times New Roman" w:cs="Times New Roman"/>
+          <w:b/>
+          <w:bCs/>
+          <w:sz w:val="28"/>
+          <w:szCs w:val="28"/>
+          <w:lang w:val="en-US"/>
+        </w:rPr>
+        <w:t>a</w:t>
+      </w:r>
+      <w:r>
+        <w:rPr>
+          <w:rFonts w:ascii="Times New Roman" w:hAnsi="Times New Roman" w:cs="Times New Roman"/>
+          <w:b/>
+          <w:bCs/>
+          <w:sz w:val="28"/>
+          <w:szCs w:val="28"/>
+        </w:rPr>
+        <w:t>-</w:t>
+      </w:r>
+      <w:r>
+        <w:rPr>
+          <w:rFonts w:ascii="Times New Roman" w:hAnsi="Times New Roman" w:cs="Times New Roman"/>
+          <w:b/>
+          <w:bCs/>
+          <w:sz w:val="28"/>
+          <w:szCs w:val="28"/>
+          <w:lang w:val="en-US"/>
+        </w:rPr>
+        <w:t>Stick</w:t>
+      </w:r>
+      <w:r>
+        <w:rPr>
+          <w:rFonts w:ascii="Times New Roman" w:hAnsi="Times New Roman" w:cs="Times New Roman"/>
+          <w:b/>
+          <w:bCs/>
+          <w:sz w:val="28"/>
+          <w:szCs w:val="28"/>
+        </w:rPr>
+        <w:t xml:space="preserve">. В чем заключается недостаток устаревшего метода маршрутизации между сетями </w:t>
+      </w:r>
+      <w:r>
+        <w:rPr>
+          <w:rFonts w:ascii="Times New Roman" w:hAnsi="Times New Roman" w:cs="Times New Roman"/>
+          <w:b/>
+          <w:bCs/>
+          <w:sz w:val="28"/>
+          <w:szCs w:val="28"/>
+          <w:lang w:val="en-US"/>
+        </w:rPr>
+        <w:t>VLAN</w:t>
+      </w:r>
+      <w:r>
+        <w:rPr>
+          <w:rFonts w:ascii="Times New Roman" w:hAnsi="Times New Roman" w:cs="Times New Roman"/>
+          <w:b/>
+          <w:bCs/>
+          <w:sz w:val="28"/>
+          <w:szCs w:val="28"/>
+        </w:rPr>
+        <w:t>?</w:t>
+      </w:r>
+    </w:p>
+    <w:p>
+      <w:pPr>
+        <w:rPr>
+          <w:rFonts w:ascii="Times New Roman" w:hAnsi="Times New Roman" w:cs="Times New Roman"/>
+          <w:sz w:val="28"/>
+          <w:szCs w:val="28"/>
+        </w:rPr>
+      </w:pPr>
+      <w:r>
+        <w:rPr>
+          <w:rFonts w:ascii="Times New Roman" w:hAnsi="Times New Roman" w:cs="Times New Roman"/>
+          <w:sz w:val="28"/>
+          <w:szCs w:val="28"/>
+        </w:rPr>
+        <w:t>Метод «</w:t>
+      </w:r>
+      <w:r>
+        <w:rPr>
+          <w:rFonts w:ascii="Times New Roman" w:hAnsi="Times New Roman" w:cs="Times New Roman"/>
+          <w:sz w:val="28"/>
+          <w:szCs w:val="28"/>
+          <w:lang w:val="en-US"/>
+        </w:rPr>
+        <w:t>router</w:t>
+      </w:r>
+      <w:r>
+        <w:rPr>
+          <w:rFonts w:ascii="Times New Roman" w:hAnsi="Times New Roman" w:cs="Times New Roman"/>
+          <w:sz w:val="28"/>
+          <w:szCs w:val="28"/>
+        </w:rPr>
+        <w:t>-</w:t>
+      </w:r>
+      <w:r>
+        <w:rPr>
+          <w:rFonts w:ascii="Times New Roman" w:hAnsi="Times New Roman" w:cs="Times New Roman"/>
+          <w:sz w:val="28"/>
+          <w:szCs w:val="28"/>
+          <w:lang w:val="en-US"/>
+        </w:rPr>
+        <w:t>on</w:t>
+      </w:r>
+      <w:r>
+        <w:rPr>
+          <w:rFonts w:ascii="Times New Roman" w:hAnsi="Times New Roman" w:cs="Times New Roman"/>
+          <w:sz w:val="28"/>
+          <w:szCs w:val="28"/>
+        </w:rPr>
+        <w:t>-</w:t>
+      </w:r>
+      <w:r>
+        <w:rPr>
+          <w:rFonts w:ascii="Times New Roman" w:hAnsi="Times New Roman" w:cs="Times New Roman"/>
+          <w:sz w:val="28"/>
+          <w:szCs w:val="28"/>
+          <w:lang w:val="en-US"/>
+        </w:rPr>
+        <w:t>a</w:t>
+      </w:r>
+      <w:r>
+        <w:rPr>
+          <w:rFonts w:ascii="Times New Roman" w:hAnsi="Times New Roman" w:cs="Times New Roman"/>
+          <w:sz w:val="28"/>
+          <w:szCs w:val="28"/>
+        </w:rPr>
+        <w:t>-</w:t>
+      </w:r>
+      <w:r>
+        <w:rPr>
+          <w:rFonts w:ascii="Times New Roman" w:hAnsi="Times New Roman" w:cs="Times New Roman"/>
+          <w:sz w:val="28"/>
+          <w:szCs w:val="28"/>
+          <w:lang w:val="en-US"/>
+        </w:rPr>
+        <w:t>stick</w:t>
+      </w:r>
+      <w:r>
+        <w:rPr>
+          <w:rFonts w:ascii="Times New Roman" w:hAnsi="Times New Roman" w:cs="Times New Roman"/>
+          <w:sz w:val="28"/>
+          <w:szCs w:val="28"/>
+        </w:rPr>
+        <w:t xml:space="preserve">» — это такой тип конфигурации маршрутизатора, при котором один физический интерфейс маршрутизирует трафик между несколькими </w:t>
+      </w:r>
+      <w:r>
+        <w:rPr>
+          <w:rFonts w:ascii="Times New Roman" w:hAnsi="Times New Roman" w:cs="Times New Roman"/>
+          <w:sz w:val="28"/>
+          <w:szCs w:val="28"/>
+          <w:lang w:val="en-US"/>
+        </w:rPr>
+        <w:t>VLAN</w:t>
+      </w:r>
+      <w:r>
+        <w:rPr>
+          <w:rFonts w:ascii="Times New Roman" w:hAnsi="Times New Roman" w:cs="Times New Roman"/>
+          <w:sz w:val="28"/>
+          <w:szCs w:val="28"/>
+        </w:rPr>
+        <w:t xml:space="preserve">. Устаревший метод маршрутизации между </w:t>
+      </w:r>
+      <w:r>
+        <w:rPr>
+          <w:rFonts w:ascii="Times New Roman" w:hAnsi="Times New Roman" w:cs="Times New Roman"/>
+          <w:sz w:val="28"/>
+          <w:szCs w:val="28"/>
+          <w:lang w:val="en-US"/>
+        </w:rPr>
+        <w:t>VLAN</w:t>
+      </w:r>
+      <w:r>
+        <w:rPr>
+          <w:rFonts w:ascii="Times New Roman" w:hAnsi="Times New Roman" w:cs="Times New Roman"/>
+          <w:sz w:val="28"/>
+          <w:szCs w:val="28"/>
+        </w:rPr>
+        <w:t xml:space="preserve"> больше не реализован в коммутируемых сетях и включен только для пояснений.</w:t>
+      </w:r>
+    </w:p>
+    <w:p>
+      <w:pPr>
+        <w:pStyle w:val="ListParagraph"/>
         <w:numPr>
           <w:ilvl w:val="0"/>
-          <w:numId w:val="10"/>
+          <w:numId w:val="11"/>
         </w:numPr>
-        <w:spacing w:after="94"/>
-        <w:ind w:hanging="221"/>
-      </w:pPr>
-      <w:r>
-        <w:lastRenderedPageBreak/>
-        <w:t xml:space="preserve">Опишите алгоритм настройки маршрутизации между сетями VLAN методом </w:t>
-      </w:r>
-      <w:proofErr w:type="spellStart"/>
-      <w:r>
+        <w:spacing w:after="160" w:line="259" w:lineRule="auto"/>
+        <w:rPr>
+          <w:rFonts w:ascii="Times New Roman" w:hAnsi="Times New Roman" w:cs="Times New Roman"/>
+          <w:b/>
+          <w:bCs/>
+          <w:sz w:val="28"/>
+          <w:szCs w:val="28"/>
+        </w:rPr>
+      </w:pPr>
+      <w:r>
+        <w:rPr>
+          <w:rFonts w:ascii="Times New Roman" w:hAnsi="Times New Roman" w:cs="Times New Roman"/>
+          <w:b/>
+          <w:bCs/>
+          <w:sz w:val="28"/>
+          <w:szCs w:val="28"/>
+        </w:rPr>
+        <w:t xml:space="preserve">Опишите алгоритм настройки маршрутизации между сетями </w:t>
+      </w:r>
+      <w:r>
+        <w:rPr>
+          <w:rFonts w:ascii="Times New Roman" w:hAnsi="Times New Roman" w:cs="Times New Roman"/>
+          <w:b/>
+          <w:bCs/>
+          <w:sz w:val="28"/>
+          <w:szCs w:val="28"/>
+          <w:lang w:val="en-US"/>
+        </w:rPr>
+        <w:t>VLAN</w:t>
+      </w:r>
+      <w:r>
+        <w:rPr>
+          <w:rFonts w:ascii="Times New Roman" w:hAnsi="Times New Roman" w:cs="Times New Roman"/>
+          <w:b/>
+          <w:bCs/>
+          <w:sz w:val="28"/>
+          <w:szCs w:val="28"/>
+        </w:rPr>
+        <w:t xml:space="preserve"> методом </w:t>
+      </w:r>
+      <w:r>
+        <w:rPr>
+          <w:rFonts w:ascii="Times New Roman" w:hAnsi="Times New Roman" w:cs="Times New Roman"/>
+          <w:b/>
+          <w:bCs/>
+          <w:sz w:val="28"/>
+          <w:szCs w:val="28"/>
+          <w:lang w:val="en-US"/>
+        </w:rPr>
         <w:t>Router</w:t>
       </w:r>
-      <w:proofErr w:type="spellEnd"/>
-      <w:r>
+      <w:r>
+        <w:rPr>
+          <w:rFonts w:ascii="Times New Roman" w:hAnsi="Times New Roman" w:cs="Times New Roman"/>
+          <w:b/>
+          <w:bCs/>
+          <w:sz w:val="28"/>
+          <w:szCs w:val="28"/>
+        </w:rPr>
         <w:t>-</w:t>
       </w:r>
-      <w:proofErr w:type="spellStart"/>
-      <w:r>
+      <w:r>
+        <w:rPr>
+          <w:rFonts w:ascii="Times New Roman" w:hAnsi="Times New Roman" w:cs="Times New Roman"/>
+          <w:b/>
+          <w:bCs/>
+          <w:sz w:val="28"/>
+          <w:szCs w:val="28"/>
+          <w:lang w:val="en-US"/>
+        </w:rPr>
         <w:t>on</w:t>
       </w:r>
-      <w:proofErr w:type="spellEnd"/>
-      <w:r>
-        <w:t xml:space="preserve">-a-Stick. В чем заключается недостаток метода маршрутизации </w:t>
-      </w:r>
-      <w:proofErr w:type="spellStart"/>
-      <w:r>
+      <w:r>
+        <w:rPr>
+          <w:rFonts w:ascii="Times New Roman" w:hAnsi="Times New Roman" w:cs="Times New Roman"/>
+          <w:b/>
+          <w:bCs/>
+          <w:sz w:val="28"/>
+          <w:szCs w:val="28"/>
+        </w:rPr>
+        <w:t>-</w:t>
+      </w:r>
+      <w:r>
+        <w:rPr>
+          <w:rFonts w:ascii="Times New Roman" w:hAnsi="Times New Roman" w:cs="Times New Roman"/>
+          <w:b/>
+          <w:bCs/>
+          <w:sz w:val="28"/>
+          <w:szCs w:val="28"/>
+          <w:lang w:val="en-US"/>
+        </w:rPr>
+        <w:t>a</w:t>
+      </w:r>
+      <w:r>
+        <w:rPr>
+          <w:rFonts w:ascii="Times New Roman" w:hAnsi="Times New Roman" w:cs="Times New Roman"/>
+          <w:b/>
+          <w:bCs/>
+          <w:sz w:val="28"/>
+          <w:szCs w:val="28"/>
+        </w:rPr>
+        <w:t>-</w:t>
+      </w:r>
+      <w:r>
+        <w:rPr>
+          <w:rFonts w:ascii="Times New Roman" w:hAnsi="Times New Roman" w:cs="Times New Roman"/>
+          <w:b/>
+          <w:bCs/>
+          <w:sz w:val="28"/>
+          <w:szCs w:val="28"/>
+          <w:lang w:val="en-US"/>
+        </w:rPr>
+        <w:t>Stick</w:t>
+      </w:r>
+      <w:r>
+        <w:rPr>
+          <w:rFonts w:ascii="Times New Roman" w:hAnsi="Times New Roman" w:cs="Times New Roman"/>
+          <w:b/>
+          <w:bCs/>
+          <w:sz w:val="28"/>
+          <w:szCs w:val="28"/>
+        </w:rPr>
+        <w:t xml:space="preserve">. В чем заключается недостаток метода маршрутизации </w:t>
+      </w:r>
+      <w:r>
+        <w:rPr>
+          <w:rFonts w:ascii="Times New Roman" w:hAnsi="Times New Roman" w:cs="Times New Roman"/>
+          <w:b/>
+          <w:bCs/>
+          <w:sz w:val="28"/>
+          <w:szCs w:val="28"/>
+          <w:lang w:val="en-US"/>
+        </w:rPr>
         <w:t>Router</w:t>
       </w:r>
-      <w:proofErr w:type="spellEnd"/>
-      <w:r>
+      <w:r>
+        <w:rPr>
+          <w:rFonts w:ascii="Times New Roman" w:hAnsi="Times New Roman" w:cs="Times New Roman"/>
+          <w:b/>
+          <w:bCs/>
+          <w:sz w:val="28"/>
+          <w:szCs w:val="28"/>
+        </w:rPr>
         <w:t>-</w:t>
       </w:r>
-      <w:proofErr w:type="spellStart"/>
-      <w:r>
+      <w:r>
+        <w:rPr>
+          <w:rFonts w:ascii="Times New Roman" w:hAnsi="Times New Roman" w:cs="Times New Roman"/>
+          <w:b/>
+          <w:bCs/>
+          <w:sz w:val="28"/>
+          <w:szCs w:val="28"/>
+          <w:lang w:val="en-US"/>
+        </w:rPr>
         <w:t>on</w:t>
       </w:r>
-      <w:proofErr w:type="spellEnd"/>
-      <w:r>
-        <w:t xml:space="preserve">-a-Stick? </w:t>
-      </w:r>
-    </w:p>
-    <w:p>
-      <w:pPr>
+      <w:r>
+        <w:rPr>
+          <w:rFonts w:ascii="Times New Roman" w:hAnsi="Times New Roman" w:cs="Times New Roman"/>
+          <w:b/>
+          <w:bCs/>
+          <w:sz w:val="28"/>
+          <w:szCs w:val="28"/>
+        </w:rPr>
+        <w:t>-</w:t>
+      </w:r>
+      <w:r>
+        <w:rPr>
+          <w:rFonts w:ascii="Times New Roman" w:hAnsi="Times New Roman" w:cs="Times New Roman"/>
+          <w:b/>
+          <w:bCs/>
+          <w:sz w:val="28"/>
+          <w:szCs w:val="28"/>
+          <w:lang w:val="en-US"/>
+        </w:rPr>
+        <w:t>a</w:t>
+      </w:r>
+      <w:r>
+        <w:rPr>
+          <w:rFonts w:ascii="Times New Roman" w:hAnsi="Times New Roman" w:cs="Times New Roman"/>
+          <w:b/>
+          <w:bCs/>
+          <w:sz w:val="28"/>
+          <w:szCs w:val="28"/>
+        </w:rPr>
+        <w:t>-</w:t>
+      </w:r>
+      <w:r>
+        <w:rPr>
+          <w:rFonts w:ascii="Times New Roman" w:hAnsi="Times New Roman" w:cs="Times New Roman"/>
+          <w:b/>
+          <w:bCs/>
+          <w:sz w:val="28"/>
+          <w:szCs w:val="28"/>
+          <w:lang w:val="en-US"/>
+        </w:rPr>
+        <w:t>Stick</w:t>
+      </w:r>
+      <w:r>
+        <w:rPr>
+          <w:rFonts w:ascii="Times New Roman" w:hAnsi="Times New Roman" w:cs="Times New Roman"/>
+          <w:b/>
+          <w:bCs/>
+          <w:sz w:val="28"/>
+          <w:szCs w:val="28"/>
+        </w:rPr>
+        <w:t>?</w:t>
+      </w:r>
+    </w:p>
+    <w:p>
+      <w:pPr>
+        <w:rPr>
+          <w:rFonts w:ascii="Times New Roman" w:hAnsi="Times New Roman" w:cs="Times New Roman"/>
+          <w:sz w:val="28"/>
+          <w:szCs w:val="28"/>
+        </w:rPr>
+      </w:pPr>
+      <w:r>
+        <w:rPr>
+          <w:rFonts w:ascii="Times New Roman" w:hAnsi="Times New Roman" w:cs="Times New Roman"/>
+          <w:sz w:val="28"/>
+          <w:szCs w:val="28"/>
+        </w:rPr>
+        <w:t xml:space="preserve">Маршрутизация между </w:t>
+      </w:r>
+      <w:r>
+        <w:rPr>
+          <w:rFonts w:ascii="Times New Roman" w:hAnsi="Times New Roman" w:cs="Times New Roman"/>
+          <w:sz w:val="28"/>
+          <w:szCs w:val="28"/>
+          <w:lang w:val="en-US"/>
+        </w:rPr>
+        <w:t>VLAN</w:t>
+      </w:r>
+      <w:r>
+        <w:rPr>
+          <w:rFonts w:ascii="Times New Roman" w:hAnsi="Times New Roman" w:cs="Times New Roman"/>
+          <w:sz w:val="28"/>
+          <w:szCs w:val="28"/>
+        </w:rPr>
+        <w:t xml:space="preserve"> с использованием метода </w:t>
+      </w:r>
+      <w:r>
+        <w:rPr>
+          <w:rFonts w:ascii="Times New Roman" w:hAnsi="Times New Roman" w:cs="Times New Roman"/>
+          <w:sz w:val="28"/>
+          <w:szCs w:val="28"/>
+          <w:lang w:val="en-US"/>
+        </w:rPr>
+        <w:t>router</w:t>
+      </w:r>
+      <w:r>
+        <w:rPr>
+          <w:rFonts w:ascii="Times New Roman" w:hAnsi="Times New Roman" w:cs="Times New Roman"/>
+          <w:sz w:val="28"/>
+          <w:szCs w:val="28"/>
+        </w:rPr>
+        <w:t>-</w:t>
+      </w:r>
+      <w:r>
+        <w:rPr>
+          <w:rFonts w:ascii="Times New Roman" w:hAnsi="Times New Roman" w:cs="Times New Roman"/>
+          <w:sz w:val="28"/>
+          <w:szCs w:val="28"/>
+          <w:lang w:val="en-US"/>
+        </w:rPr>
+        <w:t>on</w:t>
+      </w:r>
+      <w:r>
+        <w:rPr>
+          <w:rFonts w:ascii="Times New Roman" w:hAnsi="Times New Roman" w:cs="Times New Roman"/>
+          <w:sz w:val="28"/>
+          <w:szCs w:val="28"/>
+        </w:rPr>
+        <w:t>-</w:t>
+      </w:r>
+      <w:r>
+        <w:rPr>
+          <w:rFonts w:ascii="Times New Roman" w:hAnsi="Times New Roman" w:cs="Times New Roman"/>
+          <w:sz w:val="28"/>
+          <w:szCs w:val="28"/>
+          <w:lang w:val="en-US"/>
+        </w:rPr>
+        <w:t>a</w:t>
+      </w:r>
+      <w:r>
+        <w:rPr>
+          <w:rFonts w:ascii="Times New Roman" w:hAnsi="Times New Roman" w:cs="Times New Roman"/>
+          <w:sz w:val="28"/>
+          <w:szCs w:val="28"/>
+        </w:rPr>
+        <w:t>-</w:t>
+      </w:r>
+      <w:r>
+        <w:rPr>
+          <w:rFonts w:ascii="Times New Roman" w:hAnsi="Times New Roman" w:cs="Times New Roman"/>
+          <w:sz w:val="28"/>
+          <w:szCs w:val="28"/>
+          <w:lang w:val="en-US"/>
+        </w:rPr>
+        <w:t>stick</w:t>
+      </w:r>
+      <w:r>
+        <w:rPr>
+          <w:rFonts w:ascii="Times New Roman" w:hAnsi="Times New Roman" w:cs="Times New Roman"/>
+          <w:sz w:val="28"/>
+          <w:szCs w:val="28"/>
+        </w:rPr>
+        <w:t xml:space="preserve"> не масштабируется при работе более 50 сетей </w:t>
+      </w:r>
+      <w:r>
+        <w:rPr>
+          <w:rFonts w:ascii="Times New Roman" w:hAnsi="Times New Roman" w:cs="Times New Roman"/>
+          <w:sz w:val="28"/>
+          <w:szCs w:val="28"/>
+          <w:lang w:val="en-US"/>
+        </w:rPr>
+        <w:t>VLAN</w:t>
+      </w:r>
+    </w:p>
+    <w:p>
+      <w:pPr>
+        <w:pStyle w:val="ListParagraph"/>
         <w:numPr>
           <w:ilvl w:val="0"/>
-          <w:numId w:val="10"/>
+          <w:numId w:val="11"/>
         </w:numPr>
-        <w:spacing w:after="93"/>
-        <w:ind w:hanging="221"/>
-      </w:pPr>
-      <w:r>
-        <w:t>Опишите алгоритм настройки маршрутизации между VLAN с помощью коммутатора уровня 3. Дайте определение понятию “</w:t>
+        <w:spacing w:after="160" w:line="259" w:lineRule="auto"/>
+        <w:rPr>
+          <w:rFonts w:ascii="Times New Roman" w:hAnsi="Times New Roman" w:cs="Times New Roman"/>
+          <w:b/>
+          <w:bCs/>
+          <w:sz w:val="28"/>
+          <w:szCs w:val="28"/>
+        </w:rPr>
+      </w:pPr>
+      <w:r>
+        <w:rPr>
+          <w:rFonts w:ascii="Times New Roman" w:hAnsi="Times New Roman" w:cs="Times New Roman"/>
+          <w:b/>
+          <w:bCs/>
+          <w:sz w:val="28"/>
+          <w:szCs w:val="28"/>
+        </w:rPr>
+        <w:t xml:space="preserve">Опишите алгоритм настройки маршрутизации между </w:t>
+      </w:r>
+      <w:r>
+        <w:rPr>
+          <w:rFonts w:ascii="Times New Roman" w:hAnsi="Times New Roman" w:cs="Times New Roman"/>
+          <w:b/>
+          <w:bCs/>
+          <w:sz w:val="28"/>
+          <w:szCs w:val="28"/>
+          <w:lang w:val="en-US"/>
+        </w:rPr>
+        <w:t>VLAN</w:t>
+      </w:r>
+      <w:r>
+        <w:rPr>
+          <w:rFonts w:ascii="Times New Roman" w:hAnsi="Times New Roman" w:cs="Times New Roman"/>
+          <w:b/>
+          <w:bCs/>
+          <w:sz w:val="28"/>
+          <w:szCs w:val="28"/>
+        </w:rPr>
+        <w:t xml:space="preserve"> с помощью коммутатора уровня 3. Дайте определение понятию “</w:t>
       </w:r>
       <w:proofErr w:type="spellStart"/>
       <w:r>
-        <w:t>подынтерфейс</w:t>
+        <w:rPr>
+          <w:rFonts w:ascii="Times New Roman" w:hAnsi="Times New Roman" w:cs="Times New Roman"/>
+          <w:b/>
+          <w:bCs/>
+          <w:sz w:val="28"/>
+          <w:szCs w:val="28"/>
+        </w:rPr>
+        <w:t>под</w:t>
+      </w:r>
+      <w:r>
+        <w:rPr>
+          <w:rFonts w:ascii="Times New Roman" w:hAnsi="Times New Roman" w:cs="Times New Roman"/>
+          <w:b/>
+          <w:bCs/>
+          <w:sz w:val="28"/>
+          <w:szCs w:val="28"/>
+        </w:rPr>
+        <w:t>и</w:t>
+      </w:r>
+      <w:r>
+        <w:rPr>
+          <w:rFonts w:ascii="Times New Roman" w:hAnsi="Times New Roman" w:cs="Times New Roman"/>
+          <w:b/>
+          <w:bCs/>
+          <w:sz w:val="28"/>
+          <w:szCs w:val="28"/>
+        </w:rPr>
+        <w:t>нтерфейс</w:t>
       </w:r>
       <w:proofErr w:type="spellEnd"/>
       <w:r>
-        <w:t xml:space="preserve">”. </w:t>
-      </w:r>
-    </w:p>
-    <w:p>
-      <w:pPr>
+        <w:rPr>
+          <w:rFonts w:ascii="Times New Roman" w:hAnsi="Times New Roman" w:cs="Times New Roman"/>
+          <w:b/>
+          <w:bCs/>
+          <w:sz w:val="28"/>
+          <w:szCs w:val="28"/>
+        </w:rPr>
+        <w:t>”.</w:t>
+      </w:r>
+    </w:p>
+    <w:p>
+      <w:pPr>
+        <w:rPr>
+          <w:rFonts w:ascii="Times New Roman" w:hAnsi="Times New Roman" w:cs="Times New Roman"/>
+          <w:sz w:val="28"/>
+          <w:szCs w:val="28"/>
+        </w:rPr>
+      </w:pPr>
+      <w:r>
+        <w:rPr>
+          <w:rFonts w:ascii="Times New Roman" w:hAnsi="Times New Roman" w:cs="Times New Roman"/>
+          <w:sz w:val="28"/>
+          <w:szCs w:val="28"/>
+        </w:rPr>
+        <w:t xml:space="preserve">1) Компьютер </w:t>
+      </w:r>
+      <w:r>
+        <w:rPr>
+          <w:rFonts w:ascii="Times New Roman" w:hAnsi="Times New Roman" w:cs="Times New Roman"/>
+          <w:sz w:val="28"/>
+          <w:szCs w:val="28"/>
+          <w:lang w:val="en-US"/>
+        </w:rPr>
+        <w:t>PC</w:t>
+      </w:r>
+      <w:r>
+        <w:rPr>
+          <w:rFonts w:ascii="Times New Roman" w:hAnsi="Times New Roman" w:cs="Times New Roman"/>
+          <w:sz w:val="28"/>
+          <w:szCs w:val="28"/>
+        </w:rPr>
+        <w:t xml:space="preserve">1 в сети </w:t>
+      </w:r>
+      <w:r>
+        <w:rPr>
+          <w:rFonts w:ascii="Times New Roman" w:hAnsi="Times New Roman" w:cs="Times New Roman"/>
+          <w:sz w:val="28"/>
+          <w:szCs w:val="28"/>
+          <w:lang w:val="en-US"/>
+        </w:rPr>
+        <w:t>VLAN</w:t>
+      </w:r>
+      <w:r>
+        <w:rPr>
+          <w:rFonts w:ascii="Times New Roman" w:hAnsi="Times New Roman" w:cs="Times New Roman"/>
+          <w:sz w:val="28"/>
+          <w:szCs w:val="28"/>
+        </w:rPr>
+        <w:t xml:space="preserve"> 10 обменивается данными с компьютером </w:t>
+      </w:r>
+      <w:r>
+        <w:rPr>
+          <w:rFonts w:ascii="Times New Roman" w:hAnsi="Times New Roman" w:cs="Times New Roman"/>
+          <w:sz w:val="28"/>
+          <w:szCs w:val="28"/>
+          <w:lang w:val="en-US"/>
+        </w:rPr>
+        <w:t>PC</w:t>
+      </w:r>
+      <w:r>
+        <w:rPr>
+          <w:rFonts w:ascii="Times New Roman" w:hAnsi="Times New Roman" w:cs="Times New Roman"/>
+          <w:sz w:val="28"/>
+          <w:szCs w:val="28"/>
+        </w:rPr>
+        <w:t xml:space="preserve">3 в сети </w:t>
+      </w:r>
+      <w:r>
+        <w:rPr>
+          <w:rFonts w:ascii="Times New Roman" w:hAnsi="Times New Roman" w:cs="Times New Roman"/>
+          <w:sz w:val="28"/>
+          <w:szCs w:val="28"/>
+          <w:lang w:val="en-US"/>
+        </w:rPr>
+        <w:t>VLAN</w:t>
+      </w:r>
+      <w:r>
+        <w:rPr>
+          <w:rFonts w:ascii="Times New Roman" w:hAnsi="Times New Roman" w:cs="Times New Roman"/>
+          <w:sz w:val="28"/>
+          <w:szCs w:val="28"/>
+        </w:rPr>
+        <w:t xml:space="preserve"> 30 с помощью коммутатора </w:t>
+      </w:r>
+      <w:r>
+        <w:rPr>
+          <w:rFonts w:ascii="Times New Roman" w:hAnsi="Times New Roman" w:cs="Times New Roman"/>
+          <w:sz w:val="28"/>
+          <w:szCs w:val="28"/>
+          <w:lang w:val="en-US"/>
+        </w:rPr>
+        <w:t>S</w:t>
+      </w:r>
+      <w:r>
+        <w:rPr>
+          <w:rFonts w:ascii="Times New Roman" w:hAnsi="Times New Roman" w:cs="Times New Roman"/>
+          <w:sz w:val="28"/>
+          <w:szCs w:val="28"/>
+        </w:rPr>
+        <w:t xml:space="preserve">1, который использует интерфейсы </w:t>
+      </w:r>
+      <w:r>
+        <w:rPr>
+          <w:rFonts w:ascii="Times New Roman" w:hAnsi="Times New Roman" w:cs="Times New Roman"/>
+          <w:sz w:val="28"/>
+          <w:szCs w:val="28"/>
+          <w:lang w:val="en-US"/>
+        </w:rPr>
+        <w:t>VLAN</w:t>
+      </w:r>
+      <w:r>
+        <w:rPr>
+          <w:rFonts w:ascii="Times New Roman" w:hAnsi="Times New Roman" w:cs="Times New Roman"/>
+          <w:sz w:val="28"/>
+          <w:szCs w:val="28"/>
+        </w:rPr>
+        <w:t xml:space="preserve">, настроенные для каждой </w:t>
+      </w:r>
+      <w:r>
+        <w:rPr>
+          <w:rFonts w:ascii="Times New Roman" w:hAnsi="Times New Roman" w:cs="Times New Roman"/>
+          <w:sz w:val="28"/>
+          <w:szCs w:val="28"/>
+          <w:lang w:val="en-US"/>
+        </w:rPr>
+        <w:t>VLAN</w:t>
+      </w:r>
+      <w:r>
+        <w:rPr>
+          <w:rFonts w:ascii="Times New Roman" w:hAnsi="Times New Roman" w:cs="Times New Roman"/>
+          <w:sz w:val="28"/>
+          <w:szCs w:val="28"/>
+        </w:rPr>
+        <w:t>.</w:t>
+      </w:r>
+    </w:p>
+    <w:p>
+      <w:pPr>
+        <w:rPr>
+          <w:rFonts w:ascii="Times New Roman" w:hAnsi="Times New Roman" w:cs="Times New Roman"/>
+          <w:sz w:val="28"/>
+          <w:szCs w:val="28"/>
+        </w:rPr>
+      </w:pPr>
+      <w:r>
+        <w:rPr>
+          <w:rFonts w:ascii="Times New Roman" w:hAnsi="Times New Roman" w:cs="Times New Roman"/>
+          <w:sz w:val="28"/>
+          <w:szCs w:val="28"/>
+        </w:rPr>
+        <w:t xml:space="preserve">2) Компьютер </w:t>
+      </w:r>
+      <w:r>
+        <w:rPr>
+          <w:rFonts w:ascii="Times New Roman" w:hAnsi="Times New Roman" w:cs="Times New Roman"/>
+          <w:sz w:val="28"/>
+          <w:szCs w:val="28"/>
+          <w:lang w:val="en-US"/>
+        </w:rPr>
+        <w:t>PC</w:t>
+      </w:r>
+      <w:r>
+        <w:rPr>
+          <w:rFonts w:ascii="Times New Roman" w:hAnsi="Times New Roman" w:cs="Times New Roman"/>
+          <w:sz w:val="28"/>
+          <w:szCs w:val="28"/>
+        </w:rPr>
+        <w:t xml:space="preserve">1 отправляет одноадресный трафик на коммутатор </w:t>
+      </w:r>
+      <w:r>
+        <w:rPr>
+          <w:rFonts w:ascii="Times New Roman" w:hAnsi="Times New Roman" w:cs="Times New Roman"/>
+          <w:sz w:val="28"/>
+          <w:szCs w:val="28"/>
+          <w:lang w:val="en-US"/>
+        </w:rPr>
+        <w:t>S</w:t>
+      </w:r>
+      <w:r>
+        <w:rPr>
+          <w:rFonts w:ascii="Times New Roman" w:hAnsi="Times New Roman" w:cs="Times New Roman"/>
+          <w:sz w:val="28"/>
+          <w:szCs w:val="28"/>
+        </w:rPr>
+        <w:t>2.</w:t>
+      </w:r>
+    </w:p>
+    <w:p>
+      <w:pPr>
+        <w:rPr>
+          <w:rFonts w:ascii="Times New Roman" w:hAnsi="Times New Roman" w:cs="Times New Roman"/>
+          <w:sz w:val="28"/>
+          <w:szCs w:val="28"/>
+        </w:rPr>
+      </w:pPr>
+      <w:r>
+        <w:rPr>
+          <w:rFonts w:ascii="Times New Roman" w:hAnsi="Times New Roman" w:cs="Times New Roman"/>
+          <w:sz w:val="28"/>
+          <w:szCs w:val="28"/>
+        </w:rPr>
+        <w:t xml:space="preserve">3) Коммутатор </w:t>
+      </w:r>
+      <w:r>
+        <w:rPr>
+          <w:rFonts w:ascii="Times New Roman" w:hAnsi="Times New Roman" w:cs="Times New Roman"/>
+          <w:sz w:val="28"/>
+          <w:szCs w:val="28"/>
+          <w:lang w:val="en-US"/>
+        </w:rPr>
+        <w:t>S</w:t>
+      </w:r>
+      <w:r>
+        <w:rPr>
+          <w:rFonts w:ascii="Times New Roman" w:hAnsi="Times New Roman" w:cs="Times New Roman"/>
+          <w:sz w:val="28"/>
+          <w:szCs w:val="28"/>
+        </w:rPr>
+        <w:t xml:space="preserve">2, пересылая трафик через </w:t>
+      </w:r>
+      <w:proofErr w:type="spellStart"/>
+      <w:r>
+        <w:rPr>
+          <w:rFonts w:ascii="Times New Roman" w:hAnsi="Times New Roman" w:cs="Times New Roman"/>
+          <w:sz w:val="28"/>
+          <w:szCs w:val="28"/>
+        </w:rPr>
+        <w:t>транк</w:t>
+      </w:r>
+      <w:proofErr w:type="spellEnd"/>
+      <w:r>
+        <w:rPr>
+          <w:rFonts w:ascii="Times New Roman" w:hAnsi="Times New Roman" w:cs="Times New Roman"/>
+          <w:sz w:val="28"/>
+          <w:szCs w:val="28"/>
+        </w:rPr>
+        <w:t xml:space="preserve"> на коммутатор </w:t>
+      </w:r>
+      <w:r>
+        <w:rPr>
+          <w:rFonts w:ascii="Times New Roman" w:hAnsi="Times New Roman" w:cs="Times New Roman"/>
+          <w:sz w:val="28"/>
+          <w:szCs w:val="28"/>
+          <w:lang w:val="en-US"/>
+        </w:rPr>
+        <w:t>S</w:t>
+      </w:r>
+      <w:r>
+        <w:rPr>
+          <w:rFonts w:ascii="Times New Roman" w:hAnsi="Times New Roman" w:cs="Times New Roman"/>
+          <w:sz w:val="28"/>
+          <w:szCs w:val="28"/>
+        </w:rPr>
+        <w:t xml:space="preserve">1, маркирует его как принадлежащий </w:t>
+      </w:r>
+      <w:r>
+        <w:rPr>
+          <w:rFonts w:ascii="Times New Roman" w:hAnsi="Times New Roman" w:cs="Times New Roman"/>
+          <w:sz w:val="28"/>
+          <w:szCs w:val="28"/>
+          <w:lang w:val="en-US"/>
+        </w:rPr>
+        <w:t>VLAN</w:t>
+      </w:r>
+      <w:r>
+        <w:rPr>
+          <w:rFonts w:ascii="Times New Roman" w:hAnsi="Times New Roman" w:cs="Times New Roman"/>
+          <w:sz w:val="28"/>
+          <w:szCs w:val="28"/>
+        </w:rPr>
+        <w:t xml:space="preserve"> 10.</w:t>
+      </w:r>
+    </w:p>
+    <w:p>
+      <w:pPr>
+        <w:rPr>
+          <w:rFonts w:ascii="Times New Roman" w:hAnsi="Times New Roman" w:cs="Times New Roman"/>
+          <w:sz w:val="28"/>
+          <w:szCs w:val="28"/>
+        </w:rPr>
+      </w:pPr>
+      <w:r>
+        <w:rPr>
+          <w:rFonts w:ascii="Times New Roman" w:hAnsi="Times New Roman" w:cs="Times New Roman"/>
+          <w:sz w:val="28"/>
+          <w:szCs w:val="28"/>
+        </w:rPr>
+        <w:t xml:space="preserve">4) Коммутатор </w:t>
+      </w:r>
+      <w:r>
+        <w:rPr>
+          <w:rFonts w:ascii="Times New Roman" w:hAnsi="Times New Roman" w:cs="Times New Roman"/>
+          <w:sz w:val="28"/>
+          <w:szCs w:val="28"/>
+          <w:lang w:val="en-US"/>
+        </w:rPr>
+        <w:t>S</w:t>
+      </w:r>
+      <w:r>
+        <w:rPr>
+          <w:rFonts w:ascii="Times New Roman" w:hAnsi="Times New Roman" w:cs="Times New Roman"/>
+          <w:sz w:val="28"/>
+          <w:szCs w:val="28"/>
+        </w:rPr>
+        <w:t xml:space="preserve">1 удаляет метки сети </w:t>
+      </w:r>
+      <w:r>
+        <w:rPr>
+          <w:rFonts w:ascii="Times New Roman" w:hAnsi="Times New Roman" w:cs="Times New Roman"/>
+          <w:sz w:val="28"/>
+          <w:szCs w:val="28"/>
+          <w:lang w:val="en-US"/>
+        </w:rPr>
+        <w:t>VLAN</w:t>
+      </w:r>
+      <w:r>
+        <w:rPr>
+          <w:rFonts w:ascii="Times New Roman" w:hAnsi="Times New Roman" w:cs="Times New Roman"/>
+          <w:sz w:val="28"/>
+          <w:szCs w:val="28"/>
+        </w:rPr>
+        <w:t xml:space="preserve"> и пересылает одноадресный трафик на интерфейс сети </w:t>
+      </w:r>
+      <w:r>
+        <w:rPr>
+          <w:rFonts w:ascii="Times New Roman" w:hAnsi="Times New Roman" w:cs="Times New Roman"/>
+          <w:sz w:val="28"/>
+          <w:szCs w:val="28"/>
+          <w:lang w:val="en-US"/>
+        </w:rPr>
+        <w:t>VLAN</w:t>
+      </w:r>
+      <w:r>
+        <w:rPr>
+          <w:rFonts w:ascii="Times New Roman" w:hAnsi="Times New Roman" w:cs="Times New Roman"/>
+          <w:sz w:val="28"/>
+          <w:szCs w:val="28"/>
+        </w:rPr>
+        <w:t xml:space="preserve"> 10.</w:t>
+      </w:r>
+    </w:p>
+    <w:p>
+      <w:pPr>
+        <w:rPr>
+          <w:rFonts w:ascii="Times New Roman" w:hAnsi="Times New Roman" w:cs="Times New Roman"/>
+          <w:sz w:val="28"/>
+          <w:szCs w:val="28"/>
+        </w:rPr>
+      </w:pPr>
+      <w:r>
+        <w:rPr>
+          <w:rFonts w:ascii="Times New Roman" w:hAnsi="Times New Roman" w:cs="Times New Roman"/>
+          <w:sz w:val="28"/>
+          <w:szCs w:val="28"/>
+        </w:rPr>
+        <w:t xml:space="preserve">5) Коммутатор </w:t>
+      </w:r>
+      <w:r>
+        <w:rPr>
+          <w:rFonts w:ascii="Times New Roman" w:hAnsi="Times New Roman" w:cs="Times New Roman"/>
+          <w:sz w:val="28"/>
+          <w:szCs w:val="28"/>
+          <w:lang w:val="en-US"/>
+        </w:rPr>
+        <w:t>S</w:t>
+      </w:r>
+      <w:r>
+        <w:rPr>
+          <w:rFonts w:ascii="Times New Roman" w:hAnsi="Times New Roman" w:cs="Times New Roman"/>
+          <w:sz w:val="28"/>
+          <w:szCs w:val="28"/>
+        </w:rPr>
+        <w:t xml:space="preserve">1 направляет одноадресный трафик на свой интерфейс сети </w:t>
+      </w:r>
+      <w:r>
+        <w:rPr>
+          <w:rFonts w:ascii="Times New Roman" w:hAnsi="Times New Roman" w:cs="Times New Roman"/>
+          <w:sz w:val="28"/>
+          <w:szCs w:val="28"/>
+          <w:lang w:val="en-US"/>
+        </w:rPr>
+        <w:t>VLAN</w:t>
+      </w:r>
+      <w:r>
+        <w:rPr>
+          <w:rFonts w:ascii="Times New Roman" w:hAnsi="Times New Roman" w:cs="Times New Roman"/>
+          <w:sz w:val="28"/>
+          <w:szCs w:val="28"/>
+        </w:rPr>
+        <w:t xml:space="preserve"> 30.</w:t>
+      </w:r>
+    </w:p>
+    <w:p>
+      <w:pPr>
+        <w:rPr>
+          <w:rFonts w:ascii="Times New Roman" w:hAnsi="Times New Roman" w:cs="Times New Roman"/>
+          <w:sz w:val="28"/>
+          <w:szCs w:val="28"/>
+        </w:rPr>
+      </w:pPr>
+      <w:r>
+        <w:rPr>
+          <w:rFonts w:ascii="Times New Roman" w:hAnsi="Times New Roman" w:cs="Times New Roman"/>
+          <w:sz w:val="28"/>
+          <w:szCs w:val="28"/>
+        </w:rPr>
+        <w:lastRenderedPageBreak/>
+        <w:t xml:space="preserve">6) Затем коммутатор </w:t>
+      </w:r>
+      <w:r>
+        <w:rPr>
+          <w:rFonts w:ascii="Times New Roman" w:hAnsi="Times New Roman" w:cs="Times New Roman"/>
+          <w:sz w:val="28"/>
+          <w:szCs w:val="28"/>
+          <w:lang w:val="en-US"/>
+        </w:rPr>
+        <w:t>S</w:t>
+      </w:r>
+      <w:r>
+        <w:rPr>
+          <w:rFonts w:ascii="Times New Roman" w:hAnsi="Times New Roman" w:cs="Times New Roman"/>
+          <w:sz w:val="28"/>
+          <w:szCs w:val="28"/>
+        </w:rPr>
+        <w:t xml:space="preserve">1 заново присваивает метки </w:t>
+      </w:r>
+      <w:r>
+        <w:rPr>
+          <w:rFonts w:ascii="Times New Roman" w:hAnsi="Times New Roman" w:cs="Times New Roman"/>
+          <w:sz w:val="28"/>
+          <w:szCs w:val="28"/>
+          <w:lang w:val="en-US"/>
+        </w:rPr>
+        <w:t>VLAN</w:t>
+      </w:r>
+      <w:r>
+        <w:rPr>
+          <w:rFonts w:ascii="Times New Roman" w:hAnsi="Times New Roman" w:cs="Times New Roman"/>
+          <w:sz w:val="28"/>
+          <w:szCs w:val="28"/>
+        </w:rPr>
+        <w:t xml:space="preserve"> 30 одноадресному трафику и пересылает трафик из </w:t>
+      </w:r>
+      <w:proofErr w:type="spellStart"/>
+      <w:r>
+        <w:rPr>
+          <w:rFonts w:ascii="Times New Roman" w:hAnsi="Times New Roman" w:cs="Times New Roman"/>
+          <w:sz w:val="28"/>
+          <w:szCs w:val="28"/>
+        </w:rPr>
+        <w:t>транкового</w:t>
+      </w:r>
+      <w:proofErr w:type="spellEnd"/>
+      <w:r>
+        <w:rPr>
+          <w:rFonts w:ascii="Times New Roman" w:hAnsi="Times New Roman" w:cs="Times New Roman"/>
+          <w:sz w:val="28"/>
+          <w:szCs w:val="28"/>
+        </w:rPr>
+        <w:t xml:space="preserve"> канала на коммутатор </w:t>
+      </w:r>
+      <w:r>
+        <w:rPr>
+          <w:rFonts w:ascii="Times New Roman" w:hAnsi="Times New Roman" w:cs="Times New Roman"/>
+          <w:sz w:val="28"/>
+          <w:szCs w:val="28"/>
+          <w:lang w:val="en-US"/>
+        </w:rPr>
+        <w:t>S</w:t>
+      </w:r>
+      <w:r>
+        <w:rPr>
+          <w:rFonts w:ascii="Times New Roman" w:hAnsi="Times New Roman" w:cs="Times New Roman"/>
+          <w:sz w:val="28"/>
+          <w:szCs w:val="28"/>
+        </w:rPr>
+        <w:t>2.</w:t>
+      </w:r>
+    </w:p>
+    <w:p>
+      <w:pPr>
+        <w:rPr>
+          <w:rFonts w:ascii="Times New Roman" w:hAnsi="Times New Roman" w:cs="Times New Roman"/>
+          <w:sz w:val="28"/>
+          <w:szCs w:val="28"/>
+        </w:rPr>
+      </w:pPr>
+      <w:r>
+        <w:rPr>
+          <w:rFonts w:ascii="Times New Roman" w:hAnsi="Times New Roman" w:cs="Times New Roman"/>
+          <w:sz w:val="28"/>
+          <w:szCs w:val="28"/>
+        </w:rPr>
+        <w:t xml:space="preserve">7) Коммутатор </w:t>
+      </w:r>
+      <w:r>
+        <w:rPr>
+          <w:rFonts w:ascii="Times New Roman" w:hAnsi="Times New Roman" w:cs="Times New Roman"/>
+          <w:sz w:val="28"/>
+          <w:szCs w:val="28"/>
+          <w:lang w:val="en-US"/>
+        </w:rPr>
+        <w:t>S</w:t>
+      </w:r>
+      <w:r>
+        <w:rPr>
+          <w:rFonts w:ascii="Times New Roman" w:hAnsi="Times New Roman" w:cs="Times New Roman"/>
+          <w:sz w:val="28"/>
+          <w:szCs w:val="28"/>
+        </w:rPr>
+        <w:t xml:space="preserve">2 удаляет из одноадресного кадра метку сети </w:t>
+      </w:r>
+      <w:r>
+        <w:rPr>
+          <w:rFonts w:ascii="Times New Roman" w:hAnsi="Times New Roman" w:cs="Times New Roman"/>
+          <w:sz w:val="28"/>
+          <w:szCs w:val="28"/>
+          <w:lang w:val="en-US"/>
+        </w:rPr>
+        <w:t>VLAN</w:t>
+      </w:r>
+      <w:r>
+        <w:rPr>
+          <w:rFonts w:ascii="Times New Roman" w:hAnsi="Times New Roman" w:cs="Times New Roman"/>
+          <w:sz w:val="28"/>
+          <w:szCs w:val="28"/>
+        </w:rPr>
+        <w:t xml:space="preserve"> и пересылает кадр на порт </w:t>
+      </w:r>
+      <w:r>
+        <w:rPr>
+          <w:rFonts w:ascii="Times New Roman" w:hAnsi="Times New Roman" w:cs="Times New Roman"/>
+          <w:sz w:val="28"/>
+          <w:szCs w:val="28"/>
+          <w:lang w:val="en-US"/>
+        </w:rPr>
+        <w:t>F</w:t>
+      </w:r>
+      <w:r>
+        <w:rPr>
+          <w:rFonts w:ascii="Times New Roman" w:hAnsi="Times New Roman" w:cs="Times New Roman"/>
+          <w:sz w:val="28"/>
+          <w:szCs w:val="28"/>
+        </w:rPr>
+        <w:t xml:space="preserve">0/6 </w:t>
+      </w:r>
+    </w:p>
+    <w:p>
+      <w:pPr>
+        <w:rPr>
+          <w:rFonts w:ascii="Times New Roman" w:hAnsi="Times New Roman" w:cs="Times New Roman"/>
+          <w:sz w:val="28"/>
+          <w:szCs w:val="28"/>
+        </w:rPr>
+      </w:pPr>
+      <w:r>
+        <w:rPr>
+          <w:rFonts w:ascii="Times New Roman" w:hAnsi="Times New Roman" w:cs="Times New Roman"/>
+          <w:sz w:val="28"/>
+          <w:szCs w:val="28"/>
+        </w:rPr>
+        <w:t xml:space="preserve">компьютера </w:t>
+      </w:r>
+      <w:r>
+        <w:rPr>
+          <w:rFonts w:ascii="Times New Roman" w:hAnsi="Times New Roman" w:cs="Times New Roman"/>
+          <w:sz w:val="28"/>
+          <w:szCs w:val="28"/>
+          <w:lang w:val="en-US"/>
+        </w:rPr>
+        <w:t>PC</w:t>
+      </w:r>
+      <w:r>
+        <w:rPr>
+          <w:rFonts w:ascii="Times New Roman" w:hAnsi="Times New Roman" w:cs="Times New Roman"/>
+          <w:sz w:val="28"/>
+          <w:szCs w:val="28"/>
+        </w:rPr>
+        <w:t>3.</w:t>
+      </w:r>
+    </w:p>
+    <w:p>
+      <w:pPr>
+        <w:ind w:left="360" w:firstLine="0"/>
+        <w:rPr>
+          <w:rFonts w:ascii="Times New Roman" w:hAnsi="Times New Roman" w:cs="Times New Roman"/>
+          <w:sz w:val="28"/>
+          <w:szCs w:val="28"/>
+        </w:rPr>
+      </w:pPr>
+      <w:proofErr w:type="spellStart"/>
+      <w:r>
+        <w:rPr>
+          <w:rFonts w:ascii="Times New Roman" w:hAnsi="Times New Roman" w:cs="Times New Roman"/>
+          <w:sz w:val="28"/>
+          <w:szCs w:val="28"/>
+        </w:rPr>
+        <w:t>Подынтерфейс</w:t>
+      </w:r>
+      <w:proofErr w:type="spellEnd"/>
+      <w:r>
+        <w:rPr>
+          <w:rFonts w:ascii="Times New Roman" w:hAnsi="Times New Roman" w:cs="Times New Roman"/>
+          <w:sz w:val="28"/>
+          <w:szCs w:val="28"/>
+        </w:rPr>
+        <w:t xml:space="preserve"> – </w:t>
+      </w:r>
+      <w:proofErr w:type="spellStart"/>
+      <w:r>
+        <w:rPr>
+          <w:rFonts w:ascii="Times New Roman" w:hAnsi="Times New Roman" w:cs="Times New Roman"/>
+          <w:sz w:val="28"/>
+          <w:szCs w:val="28"/>
+        </w:rPr>
+        <w:t>програмный</w:t>
+      </w:r>
+      <w:proofErr w:type="spellEnd"/>
+      <w:r>
+        <w:rPr>
+          <w:rFonts w:ascii="Times New Roman" w:hAnsi="Times New Roman" w:cs="Times New Roman"/>
+          <w:sz w:val="28"/>
+          <w:szCs w:val="28"/>
+        </w:rPr>
+        <w:t xml:space="preserve"> виртуальный интерфейс внутри физического со своим </w:t>
+      </w:r>
+      <w:proofErr w:type="spellStart"/>
+      <w:r>
+        <w:rPr>
+          <w:rFonts w:ascii="Times New Roman" w:hAnsi="Times New Roman" w:cs="Times New Roman"/>
+          <w:sz w:val="28"/>
+          <w:szCs w:val="28"/>
+        </w:rPr>
+        <w:t>айпишником</w:t>
+      </w:r>
+      <w:proofErr w:type="spellEnd"/>
+      <w:r>
+        <w:rPr>
+          <w:rFonts w:ascii="Times New Roman" w:hAnsi="Times New Roman" w:cs="Times New Roman"/>
+          <w:sz w:val="28"/>
+          <w:szCs w:val="28"/>
+        </w:rPr>
+        <w:t xml:space="preserve"> и номером </w:t>
+      </w:r>
+      <w:proofErr w:type="spellStart"/>
+      <w:r>
+        <w:rPr>
+          <w:rFonts w:ascii="Times New Roman" w:hAnsi="Times New Roman" w:cs="Times New Roman"/>
+          <w:sz w:val="28"/>
+          <w:szCs w:val="28"/>
+          <w:lang w:val="en-US"/>
+        </w:rPr>
+        <w:t>vlan</w:t>
+      </w:r>
+      <w:proofErr w:type="spellEnd"/>
+      <w:r>
+        <w:rPr>
+          <w:rFonts w:ascii="Times New Roman" w:hAnsi="Times New Roman" w:cs="Times New Roman"/>
+          <w:sz w:val="28"/>
+          <w:szCs w:val="28"/>
+        </w:rPr>
+        <w:t>.</w:t>
+      </w:r>
+    </w:p>
+    <w:p>
+      <w:pPr>
+        <w:pStyle w:val="ListParagraph"/>
         <w:numPr>
           <w:ilvl w:val="0"/>
-          <w:numId w:val="10"/>
+          <w:numId w:val="11"/>
         </w:numPr>
-        <w:ind w:hanging="221"/>
-      </w:pPr>
-      <w:r>
-        <w:t xml:space="preserve">Опишите алгоритм настройки маршрутизации на коммутаторе уровня 3. В чем заключается недостаток использования многоуровневых коммутаторов для маршрутизации между VLAN?  </w:t>
-      </w:r>
-    </w:p>
-    <w:p>
-      <w:pPr>
+        <w:spacing w:after="160" w:line="259" w:lineRule="auto"/>
+        <w:rPr>
+          <w:rFonts w:ascii="Times New Roman" w:hAnsi="Times New Roman" w:cs="Times New Roman"/>
+          <w:b/>
+          <w:bCs/>
+          <w:sz w:val="28"/>
+          <w:szCs w:val="28"/>
+        </w:rPr>
+      </w:pPr>
+      <w:r>
+        <w:rPr>
+          <w:rFonts w:ascii="Times New Roman" w:hAnsi="Times New Roman" w:cs="Times New Roman"/>
+          <w:b/>
+          <w:bCs/>
+          <w:sz w:val="28"/>
+          <w:szCs w:val="28"/>
+        </w:rPr>
+        <w:t xml:space="preserve">Опишите алгоритм настройки маршрутизации на коммутаторе уровня 3. В чем заключается недостаток использования многоуровневых коммутаторов для маршрутизации между </w:t>
+      </w:r>
+      <w:r>
+        <w:rPr>
+          <w:rFonts w:ascii="Times New Roman" w:hAnsi="Times New Roman" w:cs="Times New Roman"/>
+          <w:b/>
+          <w:bCs/>
+          <w:sz w:val="28"/>
+          <w:szCs w:val="28"/>
+          <w:lang w:val="en-US"/>
+        </w:rPr>
+        <w:t>VLAN</w:t>
+      </w:r>
+      <w:r>
+        <w:rPr>
+          <w:rFonts w:ascii="Times New Roman" w:hAnsi="Times New Roman" w:cs="Times New Roman"/>
+          <w:b/>
+          <w:bCs/>
+          <w:sz w:val="28"/>
+          <w:szCs w:val="28"/>
+        </w:rPr>
+        <w:t>?</w:t>
+      </w:r>
+    </w:p>
+    <w:p>
+      <w:pPr>
+        <w:rPr>
+          <w:rFonts w:ascii="Times New Roman" w:hAnsi="Times New Roman" w:cs="Times New Roman"/>
+          <w:sz w:val="28"/>
+          <w:szCs w:val="28"/>
+        </w:rPr>
+      </w:pPr>
+      <w:r>
+        <w:rPr>
+          <w:rFonts w:ascii="Times New Roman" w:hAnsi="Times New Roman" w:cs="Times New Roman"/>
+          <w:sz w:val="28"/>
+          <w:szCs w:val="28"/>
+        </w:rPr>
+        <w:t xml:space="preserve">Сначала надо начать процесс маршрутизации командой </w:t>
+      </w:r>
+      <w:proofErr w:type="spellStart"/>
+      <w:r>
+        <w:rPr>
+          <w:rFonts w:ascii="Times New Roman" w:hAnsi="Times New Roman" w:cs="Times New Roman"/>
+          <w:sz w:val="28"/>
+          <w:szCs w:val="28"/>
+          <w:lang w:val="en-US"/>
+        </w:rPr>
+        <w:t>ip</w:t>
+      </w:r>
+      <w:proofErr w:type="spellEnd"/>
+      <w:r>
+        <w:rPr>
+          <w:rFonts w:ascii="Times New Roman" w:hAnsi="Times New Roman" w:cs="Times New Roman"/>
+          <w:sz w:val="28"/>
+          <w:szCs w:val="28"/>
+        </w:rPr>
+        <w:t xml:space="preserve"> </w:t>
+      </w:r>
+      <w:r>
+        <w:rPr>
+          <w:rFonts w:ascii="Times New Roman" w:hAnsi="Times New Roman" w:cs="Times New Roman"/>
+          <w:sz w:val="28"/>
+          <w:szCs w:val="28"/>
+          <w:lang w:val="en-US"/>
+        </w:rPr>
+        <w:t>routing</w:t>
+      </w:r>
+      <w:r>
+        <w:rPr>
+          <w:rFonts w:ascii="Times New Roman" w:hAnsi="Times New Roman" w:cs="Times New Roman"/>
+          <w:sz w:val="28"/>
+          <w:szCs w:val="28"/>
+        </w:rPr>
+        <w:t xml:space="preserve"> затем создать виртуальный интерфейс для каждой </w:t>
+      </w:r>
+      <w:proofErr w:type="spellStart"/>
+      <w:r>
+        <w:rPr>
+          <w:rFonts w:ascii="Times New Roman" w:hAnsi="Times New Roman" w:cs="Times New Roman"/>
+          <w:sz w:val="28"/>
+          <w:szCs w:val="28"/>
+          <w:lang w:val="en-US"/>
+        </w:rPr>
+        <w:t>vlan</w:t>
+      </w:r>
+      <w:proofErr w:type="spellEnd"/>
+      <w:r>
+        <w:rPr>
+          <w:rFonts w:ascii="Times New Roman" w:hAnsi="Times New Roman" w:cs="Times New Roman"/>
+          <w:sz w:val="28"/>
+          <w:szCs w:val="28"/>
+        </w:rPr>
+        <w:t xml:space="preserve"> </w:t>
+      </w:r>
+      <w:r>
+        <w:rPr>
+          <w:rFonts w:ascii="Times New Roman" w:hAnsi="Times New Roman" w:cs="Times New Roman"/>
+          <w:sz w:val="28"/>
+          <w:szCs w:val="28"/>
+          <w:lang w:val="en-US"/>
+        </w:rPr>
+        <w:t>interface</w:t>
+      </w:r>
+      <w:r>
+        <w:rPr>
+          <w:rFonts w:ascii="Times New Roman" w:hAnsi="Times New Roman" w:cs="Times New Roman"/>
+          <w:sz w:val="28"/>
+          <w:szCs w:val="28"/>
+        </w:rPr>
+        <w:t xml:space="preserve"> </w:t>
+      </w:r>
+      <w:proofErr w:type="spellStart"/>
+      <w:r>
+        <w:rPr>
+          <w:rFonts w:ascii="Times New Roman" w:hAnsi="Times New Roman" w:cs="Times New Roman"/>
+          <w:sz w:val="28"/>
+          <w:szCs w:val="28"/>
+          <w:lang w:val="en-US"/>
+        </w:rPr>
+        <w:t>vlan</w:t>
+      </w:r>
+      <w:proofErr w:type="spellEnd"/>
+      <w:r>
+        <w:rPr>
+          <w:rFonts w:ascii="Times New Roman" w:hAnsi="Times New Roman" w:cs="Times New Roman"/>
+          <w:sz w:val="28"/>
+          <w:szCs w:val="28"/>
+        </w:rPr>
+        <w:t xml:space="preserve"> &lt;</w:t>
+      </w:r>
+      <w:proofErr w:type="spellStart"/>
+      <w:r>
+        <w:rPr>
+          <w:rFonts w:ascii="Times New Roman" w:hAnsi="Times New Roman" w:cs="Times New Roman"/>
+          <w:sz w:val="28"/>
+          <w:szCs w:val="28"/>
+          <w:lang w:val="en-US"/>
+        </w:rPr>
+        <w:t>vlan</w:t>
+      </w:r>
+      <w:proofErr w:type="spellEnd"/>
+      <w:r>
+        <w:rPr>
+          <w:rFonts w:ascii="Times New Roman" w:hAnsi="Times New Roman" w:cs="Times New Roman"/>
+          <w:sz w:val="28"/>
+          <w:szCs w:val="28"/>
+        </w:rPr>
+        <w:t xml:space="preserve">&gt; и задать </w:t>
+      </w:r>
+      <w:proofErr w:type="spellStart"/>
+      <w:r>
+        <w:rPr>
+          <w:rFonts w:ascii="Times New Roman" w:hAnsi="Times New Roman" w:cs="Times New Roman"/>
+          <w:sz w:val="28"/>
+          <w:szCs w:val="28"/>
+          <w:lang w:val="en-US"/>
+        </w:rPr>
+        <w:t>ip</w:t>
+      </w:r>
+      <w:proofErr w:type="spellEnd"/>
+      <w:r>
+        <w:rPr>
+          <w:rFonts w:ascii="Times New Roman" w:hAnsi="Times New Roman" w:cs="Times New Roman"/>
+          <w:sz w:val="28"/>
+          <w:szCs w:val="28"/>
+        </w:rPr>
+        <w:t xml:space="preserve"> адрес для той </w:t>
+      </w:r>
+      <w:proofErr w:type="spellStart"/>
+      <w:r>
+        <w:rPr>
+          <w:rFonts w:ascii="Times New Roman" w:hAnsi="Times New Roman" w:cs="Times New Roman"/>
+          <w:sz w:val="28"/>
+          <w:szCs w:val="28"/>
+          <w:lang w:val="en-US"/>
+        </w:rPr>
+        <w:t>vlan</w:t>
+      </w:r>
+      <w:proofErr w:type="spellEnd"/>
+      <w:r>
+        <w:rPr>
+          <w:rFonts w:ascii="Times New Roman" w:hAnsi="Times New Roman" w:cs="Times New Roman"/>
+          <w:sz w:val="28"/>
+          <w:szCs w:val="28"/>
+        </w:rPr>
+        <w:t xml:space="preserve"> под тем логическим интерфейсом. Недостаток – они </w:t>
+      </w:r>
+      <w:proofErr w:type="gramStart"/>
+      <w:r>
+        <w:rPr>
+          <w:rFonts w:ascii="Times New Roman" w:hAnsi="Times New Roman" w:cs="Times New Roman"/>
+          <w:sz w:val="28"/>
+          <w:szCs w:val="28"/>
+        </w:rPr>
+        <w:t>дороже</w:t>
+      </w:r>
+      <w:proofErr w:type="gramEnd"/>
+      <w:r>
+        <w:rPr>
+          <w:rFonts w:ascii="Times New Roman" w:hAnsi="Times New Roman" w:cs="Times New Roman"/>
+          <w:sz w:val="28"/>
+          <w:szCs w:val="28"/>
+        </w:rPr>
+        <w:t xml:space="preserve"> ибо это </w:t>
+      </w:r>
+      <w:proofErr w:type="spellStart"/>
+      <w:r>
+        <w:rPr>
+          <w:rFonts w:ascii="Times New Roman" w:hAnsi="Times New Roman" w:cs="Times New Roman"/>
+          <w:sz w:val="28"/>
+          <w:szCs w:val="28"/>
+        </w:rPr>
+        <w:t>свич</w:t>
+      </w:r>
+      <w:proofErr w:type="spellEnd"/>
+      <w:r>
+        <w:rPr>
+          <w:rFonts w:ascii="Times New Roman" w:hAnsi="Times New Roman" w:cs="Times New Roman"/>
+          <w:sz w:val="28"/>
+          <w:szCs w:val="28"/>
+        </w:rPr>
+        <w:t xml:space="preserve"> и роутер в одном флаконе.</w:t>
+      </w:r>
+    </w:p>
+    <w:p>
+      <w:pPr>
+        <w:pStyle w:val="ListParagraph"/>
         <w:numPr>
           <w:ilvl w:val="0"/>
-          <w:numId w:val="10"/>
+          <w:numId w:val="11"/>
         </w:numPr>
-        <w:spacing w:after="96"/>
-        <w:ind w:hanging="221"/>
-      </w:pPr>
-      <w:r>
-        <w:t xml:space="preserve">Какие неполадки могут возникнуть при настройке маршрутизации между VLAN и как их исправить? В каком режиме должен находиться порт коммутатора при подключении его к маршрутизатору для маршрутизации между VLAN методом </w:t>
+        <w:spacing w:after="160" w:line="259" w:lineRule="auto"/>
+        <w:rPr>
+          <w:rFonts w:ascii="Times New Roman" w:hAnsi="Times New Roman" w:cs="Times New Roman"/>
+          <w:b/>
+          <w:bCs/>
+          <w:sz w:val="28"/>
+          <w:szCs w:val="28"/>
+        </w:rPr>
+      </w:pPr>
+      <w:r>
+        <w:rPr>
+          <w:rFonts w:ascii="Times New Roman" w:hAnsi="Times New Roman" w:cs="Times New Roman"/>
+          <w:b/>
+          <w:bCs/>
+          <w:sz w:val="28"/>
+          <w:szCs w:val="28"/>
+        </w:rPr>
+        <w:t xml:space="preserve">Какие неполадки могут возникнуть при настройке маршрутизации между </w:t>
+      </w:r>
+      <w:r>
+        <w:rPr>
+          <w:rFonts w:ascii="Times New Roman" w:hAnsi="Times New Roman" w:cs="Times New Roman"/>
+          <w:b/>
+          <w:bCs/>
+          <w:sz w:val="28"/>
+          <w:szCs w:val="28"/>
+          <w:lang w:val="en-US"/>
+        </w:rPr>
+        <w:t>VLAN</w:t>
+      </w:r>
+      <w:r>
+        <w:rPr>
+          <w:rFonts w:ascii="Times New Roman" w:hAnsi="Times New Roman" w:cs="Times New Roman"/>
+          <w:b/>
+          <w:bCs/>
+          <w:sz w:val="28"/>
+          <w:szCs w:val="28"/>
+        </w:rPr>
+        <w:t xml:space="preserve"> и как их исправить?</w:t>
+      </w:r>
+    </w:p>
+    <w:p>
+      <w:pPr>
+        <w:rPr>
+          <w:rFonts w:ascii="Times New Roman" w:hAnsi="Times New Roman" w:cs="Times New Roman"/>
+          <w:sz w:val="28"/>
+          <w:szCs w:val="28"/>
+        </w:rPr>
+      </w:pPr>
+      <w:r>
+        <w:rPr>
+          <w:rFonts w:ascii="Times New Roman" w:hAnsi="Times New Roman" w:cs="Times New Roman"/>
+          <w:sz w:val="28"/>
+          <w:szCs w:val="28"/>
+        </w:rPr>
+        <w:t xml:space="preserve">В каком режиме должен находиться порт коммутатора при подключении его к маршрутизатору для маршрутизации между </w:t>
+      </w:r>
+      <w:r>
+        <w:rPr>
+          <w:rFonts w:ascii="Times New Roman" w:hAnsi="Times New Roman" w:cs="Times New Roman"/>
+          <w:sz w:val="28"/>
+          <w:szCs w:val="28"/>
+          <w:lang w:val="en-US"/>
+        </w:rPr>
+        <w:t>VLAN</w:t>
+      </w:r>
+      <w:r>
+        <w:rPr>
+          <w:rFonts w:ascii="Times New Roman" w:hAnsi="Times New Roman" w:cs="Times New Roman"/>
+          <w:sz w:val="28"/>
+          <w:szCs w:val="28"/>
+        </w:rPr>
+        <w:t xml:space="preserve"> методом </w:t>
+      </w:r>
+      <w:r>
+        <w:rPr>
+          <w:rFonts w:ascii="Times New Roman" w:hAnsi="Times New Roman" w:cs="Times New Roman"/>
+          <w:sz w:val="28"/>
+          <w:szCs w:val="28"/>
+          <w:lang w:val="en-US"/>
+        </w:rPr>
+        <w:t>Router</w:t>
+      </w:r>
+      <w:r>
+        <w:rPr>
+          <w:rFonts w:ascii="Times New Roman" w:hAnsi="Times New Roman" w:cs="Times New Roman"/>
+          <w:sz w:val="28"/>
+          <w:szCs w:val="28"/>
+        </w:rPr>
+        <w:t>-</w:t>
+      </w:r>
+      <w:r>
+        <w:rPr>
+          <w:rFonts w:ascii="Times New Roman" w:hAnsi="Times New Roman" w:cs="Times New Roman"/>
+          <w:sz w:val="28"/>
+          <w:szCs w:val="28"/>
+          <w:lang w:val="en-US"/>
+        </w:rPr>
+        <w:t>on</w:t>
+      </w:r>
+      <w:r>
+        <w:rPr>
+          <w:rFonts w:ascii="Times New Roman" w:hAnsi="Times New Roman" w:cs="Times New Roman"/>
+          <w:sz w:val="28"/>
+          <w:szCs w:val="28"/>
+        </w:rPr>
+        <w:t>-</w:t>
+      </w:r>
+      <w:r>
+        <w:rPr>
+          <w:rFonts w:ascii="Times New Roman" w:hAnsi="Times New Roman" w:cs="Times New Roman"/>
+          <w:sz w:val="28"/>
+          <w:szCs w:val="28"/>
+          <w:lang w:val="en-US"/>
+        </w:rPr>
+        <w:t>a</w:t>
+      </w:r>
+      <w:r>
+        <w:rPr>
+          <w:rFonts w:ascii="Times New Roman" w:hAnsi="Times New Roman" w:cs="Times New Roman"/>
+          <w:sz w:val="28"/>
+          <w:szCs w:val="28"/>
+        </w:rPr>
+        <w:t>-</w:t>
+      </w:r>
+      <w:r>
+        <w:rPr>
+          <w:rFonts w:ascii="Times New Roman" w:hAnsi="Times New Roman" w:cs="Times New Roman"/>
+          <w:sz w:val="28"/>
+          <w:szCs w:val="28"/>
+          <w:lang w:val="en-US"/>
+        </w:rPr>
+        <w:t>Stick</w:t>
+      </w:r>
+      <w:r>
+        <w:rPr>
+          <w:rFonts w:ascii="Times New Roman" w:hAnsi="Times New Roman" w:cs="Times New Roman"/>
+          <w:sz w:val="28"/>
+          <w:szCs w:val="28"/>
+        </w:rPr>
+        <w:t>?</w:t>
+      </w:r>
+    </w:p>
+    <w:p>
+      <w:pPr>
+        <w:rPr>
+          <w:rFonts w:ascii="Times New Roman" w:hAnsi="Times New Roman" w:cs="Times New Roman"/>
+          <w:sz w:val="28"/>
+          <w:szCs w:val="28"/>
+        </w:rPr>
+      </w:pPr>
+      <w:r>
+        <w:rPr>
+          <w:rFonts w:ascii="Times New Roman" w:hAnsi="Times New Roman" w:cs="Times New Roman"/>
+          <w:sz w:val="28"/>
+          <w:szCs w:val="28"/>
+        </w:rPr>
+        <w:t xml:space="preserve">Неверные </w:t>
       </w:r>
       <w:proofErr w:type="spellStart"/>
       <w:r>
-        <w:t>Router</w:t>
+        <w:rPr>
+          <w:rFonts w:ascii="Times New Roman" w:hAnsi="Times New Roman" w:cs="Times New Roman"/>
+          <w:sz w:val="28"/>
+          <w:szCs w:val="28"/>
+        </w:rPr>
+        <w:t>назначеные</w:t>
       </w:r>
       <w:proofErr w:type="spellEnd"/>
       <w:r>
-        <w:t>-</w:t>
+        <w:rPr>
+          <w:rFonts w:ascii="Times New Roman" w:hAnsi="Times New Roman" w:cs="Times New Roman"/>
+          <w:sz w:val="28"/>
+          <w:szCs w:val="28"/>
+        </w:rPr>
+        <w:t xml:space="preserve"> сетям адреса (поменять), нехватка </w:t>
       </w:r>
       <w:proofErr w:type="spellStart"/>
       <w:r>
-        <w:t>on</w:t>
+        <w:rPr>
+          <w:rFonts w:ascii="Times New Roman" w:hAnsi="Times New Roman" w:cs="Times New Roman"/>
+          <w:sz w:val="28"/>
+          <w:szCs w:val="28"/>
+        </w:rPr>
+        <w:t>созданых</w:t>
       </w:r>
       <w:proofErr w:type="spellEnd"/>
       <w:r>
-        <w:t xml:space="preserve">-a-Stick? </w:t>
-      </w:r>
-    </w:p>
-    <w:p>
-      <w:pPr>
+        <w:rPr>
+          <w:rFonts w:ascii="Times New Roman" w:hAnsi="Times New Roman" w:cs="Times New Roman"/>
+          <w:sz w:val="28"/>
+          <w:szCs w:val="28"/>
+        </w:rPr>
+        <w:t xml:space="preserve"> сетей (создать), неверно </w:t>
+      </w:r>
+      <w:proofErr w:type="spellStart"/>
+      <w:r>
+        <w:rPr>
+          <w:rFonts w:ascii="Times New Roman" w:hAnsi="Times New Roman" w:cs="Times New Roman"/>
+          <w:sz w:val="28"/>
+          <w:szCs w:val="28"/>
+        </w:rPr>
+        <w:t>назначеные</w:t>
+      </w:r>
+      <w:proofErr w:type="spellEnd"/>
+      <w:r>
+        <w:rPr>
+          <w:rFonts w:ascii="Times New Roman" w:hAnsi="Times New Roman" w:cs="Times New Roman"/>
+          <w:sz w:val="28"/>
+          <w:szCs w:val="28"/>
+        </w:rPr>
+        <w:t xml:space="preserve"> сети не </w:t>
+      </w:r>
+    </w:p>
+    <w:p>
+      <w:pPr>
+        <w:rPr>
+          <w:rFonts w:ascii="Times New Roman" w:hAnsi="Times New Roman" w:cs="Times New Roman"/>
+          <w:sz w:val="28"/>
+          <w:szCs w:val="28"/>
+        </w:rPr>
+      </w:pPr>
+      <w:r>
+        <w:rPr>
+          <w:rFonts w:ascii="Times New Roman" w:hAnsi="Times New Roman" w:cs="Times New Roman"/>
+          <w:sz w:val="28"/>
+          <w:szCs w:val="28"/>
+        </w:rPr>
+        <w:t xml:space="preserve">тем портам (переназначить), сеть не добавлена в список </w:t>
+      </w:r>
+      <w:proofErr w:type="spellStart"/>
+      <w:r>
+        <w:rPr>
+          <w:rFonts w:ascii="Times New Roman" w:hAnsi="Times New Roman" w:cs="Times New Roman"/>
+          <w:sz w:val="28"/>
+          <w:szCs w:val="28"/>
+        </w:rPr>
+        <w:t>разрешеных</w:t>
+      </w:r>
+      <w:proofErr w:type="spellEnd"/>
+      <w:r>
+        <w:rPr>
+          <w:rFonts w:ascii="Times New Roman" w:hAnsi="Times New Roman" w:cs="Times New Roman"/>
+          <w:sz w:val="28"/>
+          <w:szCs w:val="28"/>
+        </w:rPr>
+        <w:t xml:space="preserve"> на магистрали (добавить), не задана </w:t>
+      </w:r>
+    </w:p>
+    <w:p>
+      <w:pPr>
+        <w:rPr>
+          <w:rFonts w:ascii="Times New Roman" w:hAnsi="Times New Roman" w:cs="Times New Roman"/>
+          <w:sz w:val="28"/>
+          <w:szCs w:val="28"/>
+        </w:rPr>
+      </w:pPr>
+      <w:r>
+        <w:rPr>
+          <w:rFonts w:ascii="Times New Roman" w:hAnsi="Times New Roman" w:cs="Times New Roman"/>
+          <w:sz w:val="28"/>
+          <w:szCs w:val="28"/>
+        </w:rPr>
+        <w:t>маршрутизация для сети (задать).</w:t>
+      </w:r>
+    </w:p>
+    <w:p>
+      <w:pPr>
+        <w:rPr>
+          <w:rFonts w:ascii="Times New Roman" w:hAnsi="Times New Roman" w:cs="Times New Roman"/>
+          <w:sz w:val="28"/>
+          <w:szCs w:val="28"/>
+        </w:rPr>
+      </w:pPr>
+      <w:r>
+        <w:rPr>
+          <w:rFonts w:ascii="Times New Roman" w:hAnsi="Times New Roman" w:cs="Times New Roman"/>
+          <w:sz w:val="28"/>
+          <w:szCs w:val="28"/>
+        </w:rPr>
+        <w:t xml:space="preserve">В режиме </w:t>
+      </w:r>
+      <w:r>
+        <w:rPr>
+          <w:rFonts w:ascii="Times New Roman" w:hAnsi="Times New Roman" w:cs="Times New Roman"/>
+          <w:sz w:val="28"/>
+          <w:szCs w:val="28"/>
+          <w:lang w:val="en-US"/>
+        </w:rPr>
+        <w:t>trunk</w:t>
+      </w:r>
+      <w:r>
+        <w:rPr>
+          <w:rFonts w:ascii="Times New Roman" w:hAnsi="Times New Roman" w:cs="Times New Roman"/>
+          <w:sz w:val="28"/>
+          <w:szCs w:val="28"/>
+        </w:rPr>
+        <w:t xml:space="preserve"> (магистраль).</w:t>
+      </w:r>
+    </w:p>
+    <w:p>
+      <w:pPr>
+        <w:pStyle w:val="ListParagraph"/>
         <w:numPr>
           <w:ilvl w:val="0"/>
-          <w:numId w:val="10"/>
+          <w:numId w:val="11"/>
         </w:numPr>
-        <w:spacing w:after="0"/>
-        <w:ind w:hanging="221"/>
-      </w:pPr>
-      <w:r>
-        <w:t xml:space="preserve">Какими возможностями обладает коммутатор уровня 3 по сравнению с коммутатором уровня 2? </w:t>
-      </w:r>
-    </w:p>
-    <w:p>
-      <w:pPr>
-        <w:spacing w:after="97"/>
-        <w:ind w:left="355"/>
-      </w:pPr>
-      <w:r>
-        <w:t xml:space="preserve">Между какими устройствами необходимо настроить магистральный канал при использовании метода </w:t>
+        <w:spacing w:after="160" w:line="259" w:lineRule="auto"/>
+        <w:rPr>
+          <w:rFonts w:ascii="Times New Roman" w:hAnsi="Times New Roman" w:cs="Times New Roman"/>
+          <w:b/>
+          <w:bCs/>
+          <w:sz w:val="28"/>
+          <w:szCs w:val="28"/>
+        </w:rPr>
+      </w:pPr>
+      <w:r>
+        <w:rPr>
+          <w:rFonts w:ascii="Times New Roman" w:hAnsi="Times New Roman" w:cs="Times New Roman"/>
+          <w:b/>
+          <w:bCs/>
+          <w:sz w:val="28"/>
+          <w:szCs w:val="28"/>
+        </w:rPr>
+        <w:t xml:space="preserve">Какими возможностями обладает коммутатор уровня 3 по сравнению с коммутатором уровня 2? Между какими устройствами необходимо настроить магистральный канал при использовании метода </w:t>
+      </w:r>
+      <w:r>
+        <w:rPr>
+          <w:rFonts w:ascii="Times New Roman" w:hAnsi="Times New Roman" w:cs="Times New Roman"/>
+          <w:b/>
+          <w:bCs/>
+          <w:sz w:val="28"/>
+          <w:szCs w:val="28"/>
+          <w:lang w:val="en-US"/>
+        </w:rPr>
+        <w:t>Router</w:t>
+      </w:r>
+      <w:r>
+        <w:rPr>
+          <w:rFonts w:ascii="Times New Roman" w:hAnsi="Times New Roman" w:cs="Times New Roman"/>
+          <w:b/>
+          <w:bCs/>
+          <w:sz w:val="28"/>
+          <w:szCs w:val="28"/>
+        </w:rPr>
+        <w:t>-</w:t>
+      </w:r>
+      <w:r>
+        <w:rPr>
+          <w:rFonts w:ascii="Times New Roman" w:hAnsi="Times New Roman" w:cs="Times New Roman"/>
+          <w:b/>
+          <w:bCs/>
+          <w:sz w:val="28"/>
+          <w:szCs w:val="28"/>
+          <w:lang w:val="en-US"/>
+        </w:rPr>
+        <w:t>on</w:t>
+      </w:r>
+      <w:r>
+        <w:rPr>
+          <w:rFonts w:ascii="Times New Roman" w:hAnsi="Times New Roman" w:cs="Times New Roman"/>
+          <w:b/>
+          <w:bCs/>
+          <w:sz w:val="28"/>
+          <w:szCs w:val="28"/>
+        </w:rPr>
+        <w:t>-</w:t>
+      </w:r>
+      <w:r>
+        <w:rPr>
+          <w:rFonts w:ascii="Times New Roman" w:hAnsi="Times New Roman" w:cs="Times New Roman"/>
+          <w:b/>
+          <w:bCs/>
+          <w:sz w:val="28"/>
+          <w:szCs w:val="28"/>
+          <w:lang w:val="en-US"/>
+        </w:rPr>
+        <w:t>a</w:t>
+      </w:r>
+      <w:r>
+        <w:rPr>
+          <w:rFonts w:ascii="Times New Roman" w:hAnsi="Times New Roman" w:cs="Times New Roman"/>
+          <w:b/>
+          <w:bCs/>
+          <w:sz w:val="28"/>
+          <w:szCs w:val="28"/>
+        </w:rPr>
+        <w:t>-</w:t>
+      </w:r>
+      <w:r>
+        <w:rPr>
+          <w:rFonts w:ascii="Times New Roman" w:hAnsi="Times New Roman" w:cs="Times New Roman"/>
+          <w:b/>
+          <w:bCs/>
+          <w:sz w:val="28"/>
+          <w:szCs w:val="28"/>
+          <w:lang w:val="en-US"/>
+        </w:rPr>
+        <w:t>Stick</w:t>
+      </w:r>
+      <w:r>
+        <w:rPr>
+          <w:rFonts w:ascii="Times New Roman" w:hAnsi="Times New Roman" w:cs="Times New Roman"/>
+          <w:b/>
+          <w:bCs/>
+          <w:sz w:val="28"/>
+          <w:szCs w:val="28"/>
+        </w:rPr>
+        <w:t>?</w:t>
+      </w:r>
+    </w:p>
+    <w:p>
+      <w:pPr>
+        <w:rPr>
+          <w:rFonts w:ascii="Times New Roman" w:hAnsi="Times New Roman" w:cs="Times New Roman"/>
+          <w:sz w:val="28"/>
+          <w:szCs w:val="28"/>
+        </w:rPr>
+      </w:pPr>
+      <w:r>
+        <w:rPr>
+          <w:rFonts w:ascii="Times New Roman" w:hAnsi="Times New Roman" w:cs="Times New Roman"/>
+          <w:sz w:val="28"/>
+          <w:szCs w:val="28"/>
+        </w:rPr>
+        <w:t xml:space="preserve">Он может маршрутизировать пакеты. Он совмещает маршрутизации 2го уровня (управление кадрами по </w:t>
       </w:r>
       <w:proofErr w:type="spellStart"/>
       <w:r>
-        <w:t>Router</w:t>
+        <w:rPr>
+          <w:rFonts w:ascii="Times New Roman" w:hAnsi="Times New Roman" w:cs="Times New Roman"/>
+          <w:sz w:val="28"/>
+          <w:szCs w:val="28"/>
+        </w:rPr>
+        <w:t>мас</w:t>
       </w:r>
       <w:proofErr w:type="spellEnd"/>
       <w:r>
-        <w:t>-</w:t>
+        <w:rPr>
+          <w:rFonts w:ascii="Times New Roman" w:hAnsi="Times New Roman" w:cs="Times New Roman"/>
+          <w:sz w:val="28"/>
+          <w:szCs w:val="28"/>
+        </w:rPr>
+        <w:t xml:space="preserve"> адресам) и 3го уровня (управление пакетами по </w:t>
       </w:r>
       <w:proofErr w:type="spellStart"/>
       <w:r>
-        <w:t>on</w:t>
+        <w:rPr>
+          <w:rFonts w:ascii="Times New Roman" w:hAnsi="Times New Roman" w:cs="Times New Roman"/>
+          <w:sz w:val="28"/>
+          <w:szCs w:val="28"/>
+          <w:lang w:val="en-US"/>
+        </w:rPr>
+        <w:t>ip</w:t>
       </w:r>
       <w:proofErr w:type="spellEnd"/>
       <w:r>
-        <w:t xml:space="preserve">-a-Stick? </w:t>
+        <w:rPr>
+          <w:rFonts w:ascii="Times New Roman" w:hAnsi="Times New Roman" w:cs="Times New Roman"/>
+          <w:sz w:val="28"/>
+          <w:szCs w:val="28"/>
+        </w:rPr>
+        <w:t xml:space="preserve"> адресам).</w:t>
+      </w:r>
+    </w:p>
+    <w:p>
+      <w:pPr>
+        <w:rPr>
+          <w:rFonts w:ascii="Times New Roman" w:hAnsi="Times New Roman" w:cs="Times New Roman"/>
+          <w:sz w:val="28"/>
+          <w:szCs w:val="28"/>
+          <w:lang w:val="en-US"/>
+        </w:rPr>
+      </w:pPr>
+      <w:r>
+        <w:rPr>
+          <w:rFonts w:ascii="Times New Roman" w:hAnsi="Times New Roman" w:cs="Times New Roman"/>
+          <w:sz w:val="28"/>
+          <w:szCs w:val="28"/>
+        </w:rPr>
+        <w:t>м</w:t>
+      </w:r>
+      <w:proofErr w:type="spellStart"/>
+      <w:r>
+        <w:rPr>
+          <w:rFonts w:ascii="Times New Roman" w:hAnsi="Times New Roman" w:cs="Times New Roman"/>
+          <w:sz w:val="28"/>
+          <w:szCs w:val="28"/>
+          <w:lang w:val="en-US"/>
+        </w:rPr>
+        <w:t>ежду</w:t>
+      </w:r>
+      <w:proofErr w:type="spellEnd"/>
+      <w:r>
+        <w:rPr>
+          <w:rFonts w:ascii="Times New Roman" w:hAnsi="Times New Roman" w:cs="Times New Roman"/>
+          <w:sz w:val="28"/>
+          <w:szCs w:val="28"/>
+          <w:lang w:val="en-US"/>
+        </w:rPr>
+        <w:t xml:space="preserve"> </w:t>
+      </w:r>
+      <w:proofErr w:type="spellStart"/>
+      <w:r>
+        <w:rPr>
+          <w:rFonts w:ascii="Times New Roman" w:hAnsi="Times New Roman" w:cs="Times New Roman"/>
+          <w:sz w:val="28"/>
+          <w:szCs w:val="28"/>
+          <w:lang w:val="en-US"/>
+        </w:rPr>
+        <w:t>роутером</w:t>
+      </w:r>
+      <w:proofErr w:type="spellEnd"/>
+      <w:r>
+        <w:rPr>
+          <w:rFonts w:ascii="Times New Roman" w:hAnsi="Times New Roman" w:cs="Times New Roman"/>
+          <w:sz w:val="28"/>
+          <w:szCs w:val="28"/>
+          <w:lang w:val="en-US"/>
+        </w:rPr>
+        <w:t xml:space="preserve"> и </w:t>
+      </w:r>
+      <w:r>
+        <w:rPr>
+          <w:rFonts w:ascii="Times New Roman" w:hAnsi="Times New Roman" w:cs="Times New Roman"/>
+          <w:sz w:val="28"/>
+          <w:szCs w:val="28"/>
+        </w:rPr>
+        <w:t>коммутатором</w:t>
+      </w:r>
+      <w:r>
+        <w:rPr>
+          <w:rFonts w:ascii="Times New Roman" w:hAnsi="Times New Roman" w:cs="Times New Roman"/>
+          <w:sz w:val="28"/>
+          <w:szCs w:val="28"/>
+          <w:lang w:val="en-US"/>
+        </w:rPr>
+        <w:t>.</w:t>
       </w:r>
     </w:p>
     <w:p>
       <w:pPr>
         <w:spacing w:after="0" w:line="259" w:lineRule="auto"/>
-        <w:ind w:left="360" w:firstLine="0"/>
-      </w:pPr>
-      <w:r>
-        <w:t xml:space="preserve"> </w:t>
-      </w:r>
+      </w:pPr>
     </w:p>
     <w:sectPr>
-      <w:headerReference w:type="even" r:id="rId19"/>
-      <w:headerReference w:type="default" r:id="rId20"/>
-      <w:footerReference w:type="even" r:id="rId21"/>
-      <w:footerReference w:type="default" r:id="rId22"/>
-      <w:headerReference w:type="first" r:id="rId23"/>
-      <w:footerReference w:type="first" r:id="rId24"/>
+      <w:headerReference w:type="even" r:id="rId41"/>
+      <w:headerReference w:type="default" r:id="rId42"/>
+      <w:footerReference w:type="even" r:id="rId43"/>
+      <w:footerReference w:type="default" r:id="rId44"/>
+      <w:headerReference w:type="first" r:id="rId45"/>
+      <w:footerReference w:type="first" r:id="rId46"/>
       <w:pgSz w:w="12240" w:h="15840"/>
       <w:pgMar w:top="780" w:right="1094" w:bottom="1326" w:left="1080" w:header="720" w:footer="717" w:gutter="0"/>
       <w:cols w:space="720"/>
@@ -5658,6 +9207,95 @@
     </w:lvl>
   </w:abstractNum>
   <w:abstractNum w:abstractNumId="6" w15:restartNumberingAfterBreak="0">
+    <w:nsid w:val="2C767307"/>
+    <w:multiLevelType w:val="hybridMultilevel"/>
+    <w:tmpl w:val="6322A158"/>
+    <w:lvl w:ilvl="0" w:tplc="04190011">
+      <w:start w:val="1"/>
+      <w:numFmt w:val="decimal"/>
+      <w:lvlText w:val="%1)"/>
+      <w:lvlJc w:val="left"/>
+      <w:pPr>
+        <w:ind w:left="720" w:hanging="360"/>
+      </w:pPr>
+      <w:rPr>
+        <w:rFonts w:hint="default"/>
+      </w:rPr>
+    </w:lvl>
+    <w:lvl w:ilvl="1" w:tplc="04190019" w:tentative="1">
+      <w:start w:val="1"/>
+      <w:numFmt w:val="lowerLetter"/>
+      <w:lvlText w:val="%2."/>
+      <w:lvlJc w:val="left"/>
+      <w:pPr>
+        <w:ind w:left="1440" w:hanging="360"/>
+      </w:pPr>
+    </w:lvl>
+    <w:lvl w:ilvl="2" w:tplc="0419001B" w:tentative="1">
+      <w:start w:val="1"/>
+      <w:numFmt w:val="lowerRoman"/>
+      <w:lvlText w:val="%3."/>
+      <w:lvlJc w:val="right"/>
+      <w:pPr>
+        <w:ind w:left="2160" w:hanging="180"/>
+      </w:pPr>
+    </w:lvl>
+    <w:lvl w:ilvl="3" w:tplc="0419000F" w:tentative="1">
+      <w:start w:val="1"/>
+      <w:numFmt w:val="decimal"/>
+      <w:lvlText w:val="%4."/>
+      <w:lvlJc w:val="left"/>
+      <w:pPr>
+        <w:ind w:left="2880" w:hanging="360"/>
+      </w:pPr>
+    </w:lvl>
+    <w:lvl w:ilvl="4" w:tplc="04190019" w:tentative="1">
+      <w:start w:val="1"/>
+      <w:numFmt w:val="lowerLetter"/>
+      <w:lvlText w:val="%5."/>
+      <w:lvlJc w:val="left"/>
+      <w:pPr>
+        <w:ind w:left="3600" w:hanging="360"/>
+      </w:pPr>
+    </w:lvl>
+    <w:lvl w:ilvl="5" w:tplc="0419001B" w:tentative="1">
+      <w:start w:val="1"/>
+      <w:numFmt w:val="lowerRoman"/>
+      <w:lvlText w:val="%6."/>
+      <w:lvlJc w:val="right"/>
+      <w:pPr>
+        <w:ind w:left="4320" w:hanging="180"/>
+      </w:pPr>
+    </w:lvl>
+    <w:lvl w:ilvl="6" w:tplc="0419000F" w:tentative="1">
+      <w:start w:val="1"/>
+      <w:numFmt w:val="decimal"/>
+      <w:lvlText w:val="%7."/>
+      <w:lvlJc w:val="left"/>
+      <w:pPr>
+        <w:ind w:left="5040" w:hanging="360"/>
+      </w:pPr>
+    </w:lvl>
+    <w:lvl w:ilvl="7" w:tplc="04190019" w:tentative="1">
+      <w:start w:val="1"/>
+      <w:numFmt w:val="lowerLetter"/>
+      <w:lvlText w:val="%8."/>
+      <w:lvlJc w:val="left"/>
+      <w:pPr>
+        <w:ind w:left="5760" w:hanging="360"/>
+      </w:pPr>
+    </w:lvl>
+    <w:lvl w:ilvl="8" w:tplc="0419001B" w:tentative="1">
+      <w:start w:val="1"/>
+      <w:numFmt w:val="lowerRoman"/>
+      <w:lvlText w:val="%9."/>
+      <w:lvlJc w:val="right"/>
+      <w:pPr>
+        <w:ind w:left="6480" w:hanging="180"/>
+      </w:pPr>
+    </w:lvl>
+  </w:abstractNum>
+  <w:abstractNum w:abstractNumId="7" w15:restartNumberingAfterBreak="0">
     <w:nsid w:val="399B24C5"/>
     <w:multiLevelType w:val="hybridMultilevel"/>
     <w:tmpl w:val="885E0758"/>
@@ -5869,7 +9507,7 @@
       </w:rPr>
     </w:lvl>
   </w:abstractNum>
-  <w:abstractNum w:abstractNumId="7" w15:restartNumberingAfterBreak="0">
+  <w:abstractNum w:abstractNumId="8" w15:restartNumberingAfterBreak="0">
     <w:nsid w:val="49DD5FE6"/>
     <w:multiLevelType w:val="hybridMultilevel"/>
     <w:tmpl w:val="7CAA145E"/>
@@ -6081,7 +9719,7 @@
       </w:rPr>
     </w:lvl>
   </w:abstractNum>
-  <w:abstractNum w:abstractNumId="8" w15:restartNumberingAfterBreak="0">
+  <w:abstractNum w:abstractNumId="9" w15:restartNumberingAfterBreak="0">
     <w:nsid w:val="4A3047D3"/>
     <w:multiLevelType w:val="hybridMultilevel"/>
     <w:tmpl w:val="474A416C"/>
@@ -6293,7 +9931,7 @@
       </w:rPr>
     </w:lvl>
   </w:abstractNum>
-  <w:abstractNum w:abstractNumId="9" w15:restartNumberingAfterBreak="0">
+  <w:abstractNum w:abstractNumId="10" w15:restartNumberingAfterBreak="0">
     <w:nsid w:val="5DC64406"/>
     <w:multiLevelType w:val="hybridMultilevel"/>
     <w:tmpl w:val="97A4FDBA"/>
@@ -6512,16 +10150,16 @@
     <w:abstractNumId w:val="5"/>
   </w:num>
   <w:num w:numId="3" w16cid:durableId="2117408707">
-    <w:abstractNumId w:val="6"/>
+    <w:abstractNumId w:val="7"/>
   </w:num>
   <w:num w:numId="4" w16cid:durableId="1195537003">
     <w:abstractNumId w:val="1"/>
   </w:num>
   <w:num w:numId="5" w16cid:durableId="1466465588">
-    <w:abstractNumId w:val="8"/>
+    <w:abstractNumId w:val="9"/>
   </w:num>
   <w:num w:numId="6" w16cid:durableId="1159924495">
-    <w:abstractNumId w:val="7"/>
+    <w:abstractNumId w:val="8"/>
   </w:num>
   <w:num w:numId="7" w16cid:durableId="47192681">
     <w:abstractNumId w:val="4"/>
@@ -6533,7 +10171,10 @@
     <w:abstractNumId w:val="2"/>
   </w:num>
   <w:num w:numId="10" w16cid:durableId="1931964625">
-    <w:abstractNumId w:val="9"/>
+    <w:abstractNumId w:val="10"/>
+  </w:num>
+  <w:num w:numId="11" w16cid:durableId="1774088697">
+    <w:abstractNumId w:val="6"/>
   </w:num>
 </w:numbering>
 </file>
